--- a/Requerimientos INSEZAC.docx
+++ b/Requerimientos INSEZAC.docx
@@ -3,168 +3,2105 @@
 <w:document xmlns:wpc="http://schemas.microsoft.com/office/word/2010/wordprocessingCanvas" xmlns:mc="http://schemas.openxmlformats.org/markup-compatibility/2006" xmlns:o="urn:schemas-microsoft-com:office:office" xmlns:r="http://schemas.openxmlformats.org/officeDocument/2006/relationships" xmlns:m="http://schemas.openxmlformats.org/officeDocument/2006/math" xmlns:v="urn:schemas-microsoft-com:vml" xmlns:wp14="http://schemas.microsoft.com/office/word/2010/wordprocessingDrawing" xmlns:wp="http://schemas.openxmlformats.org/drawingml/2006/wordprocessingDrawing" xmlns:w10="urn:schemas-microsoft-com:office:word" xmlns:w="http://schemas.openxmlformats.org/wordprocessingml/2006/main" xmlns:w14="http://schemas.microsoft.com/office/word/2010/wordml" xmlns:w15="http://schemas.microsoft.com/office/word/2012/wordml" xmlns:wpg="http://schemas.microsoft.com/office/word/2010/wordprocessingGroup" xmlns:wpi="http://schemas.microsoft.com/office/word/2010/wordprocessingInk" xmlns:wne="http://schemas.microsoft.com/office/word/2006/wordml" xmlns:wps="http://schemas.microsoft.com/office/word/2010/wordprocessingShape" mc:Ignorable="w14 w15 wp14">
   <w:body>
     <w:p>
+      <w:pPr>
+        <w:pStyle w:val="Ttulo1"/>
+      </w:pPr>
+      <w:r>
+        <w:t>Enunciado de trabajo</w:t>
+      </w:r>
+    </w:p>
+    <w:p>
+      <w:pPr>
+        <w:pStyle w:val="Ttulo2"/>
+      </w:pPr>
+    </w:p>
+    <w:p>
+      <w:pPr>
+        <w:pStyle w:val="Ttulo2"/>
+        <w:numPr>
+          <w:ilvl w:val="0"/>
+          <w:numId w:val="1"/>
+        </w:numPr>
+      </w:pPr>
+      <w:r>
+        <w:t xml:space="preserve"> </w:t>
+      </w:r>
+      <w:r>
+        <w:t>Introducción</w:t>
+      </w:r>
+    </w:p>
+    <w:p>
+      <w:r>
+        <w:t xml:space="preserve">Una aplicación web es aquella herramienta que los usuarios pueden utilizar accediendo a un servidor web a través de Internet o de una intranet mediante un navegador. </w:t>
+      </w:r>
+      <w:r>
+        <w:t xml:space="preserve">Una </w:t>
+      </w:r>
+      <w:r>
+        <w:t>aplicación web puede contener elementos que permiten una comunicación activa entre el usuario y la información;</w:t>
+      </w:r>
+      <w:r>
+        <w:t xml:space="preserve"> como en este caso de</w:t>
+      </w:r>
+      <w:r>
+        <w:t xml:space="preserve"> “</w:t>
+      </w:r>
+      <w:r>
+        <w:t>INSEZAC</w:t>
+      </w:r>
+      <w:r>
+        <w:t>”</w:t>
+      </w:r>
+      <w:r>
+        <w:t>, una aplicación web que</w:t>
+      </w:r>
+      <w:r>
+        <w:t xml:space="preserve"> o</w:t>
+      </w:r>
+      <w:r>
+        <w:t>frece agilizar el proceso de registros y consultas de beneficiarios por las direcciones de SEZAC</w:t>
+      </w:r>
+      <w:r>
+        <w:t xml:space="preserve"> así como la importación de dichos datos a la UPLA.</w:t>
+      </w:r>
+      <w:r>
+        <w:t xml:space="preserve"> </w:t>
+      </w:r>
+      <w:r>
+        <w:t xml:space="preserve"> </w:t>
+      </w:r>
+      <w:r>
+        <w:t xml:space="preserve"> </w:t>
+      </w:r>
+    </w:p>
+    <w:p>
+      <w:pPr>
+        <w:pStyle w:val="Ttulo3"/>
+        <w:numPr>
+          <w:ilvl w:val="1"/>
+          <w:numId w:val="1"/>
+        </w:numPr>
+        <w:spacing w:line="480" w:lineRule="auto"/>
+      </w:pPr>
+      <w:r>
+        <w:t>Requisitos del cliente:</w:t>
+      </w:r>
+    </w:p>
+    <w:p>
+      <w:pPr>
+        <w:rPr>
+          <w:rFonts w:cs="Arial"/>
+        </w:rPr>
+      </w:pPr>
+      <w:r>
+        <w:rPr>
+          <w:rFonts w:cs="Arial"/>
+          <w:b/>
+        </w:rPr>
+        <w:t>R1</w:t>
+      </w:r>
+      <w:r>
+        <w:rPr>
+          <w:rFonts w:cs="Arial"/>
+        </w:rPr>
+        <w:t xml:space="preserve">. </w:t>
+      </w:r>
+      <w:r>
+        <w:rPr>
+          <w:rFonts w:cs="Arial"/>
+        </w:rPr>
+        <w:t xml:space="preserve">Yo como usuario de </w:t>
+      </w:r>
+      <w:r>
+        <w:rPr>
+          <w:rFonts w:cs="Arial"/>
+        </w:rPr>
+        <w:t xml:space="preserve"> dirección necesito accesar a la aplicación por medio de un </w:t>
+      </w:r>
       <w:proofErr w:type="spellStart"/>
       <w:r>
-        <w:t>Basear</w:t>
+        <w:rPr>
+          <w:rFonts w:cs="Arial"/>
+        </w:rPr>
+        <w:t>login</w:t>
       </w:r>
       <w:proofErr w:type="spellEnd"/>
       <w:r>
-        <w:t xml:space="preserve"> base de datos</w:t>
-      </w:r>
-    </w:p>
-    <w:p>
-      <w:r>
-        <w:t xml:space="preserve">Integrar secretaría con todas las direcciones </w:t>
-      </w:r>
-    </w:p>
-    <w:p>
-      <w:r>
-        <w:t>Catálogo de acciones</w:t>
-      </w:r>
-    </w:p>
-    <w:p>
-      <w:r>
-        <w:t>Dirección de tecnologías de información captura la información</w:t>
-      </w:r>
-    </w:p>
-    <w:p>
-      <w:r>
-        <w:t>La CURP si se duplica (no será identificador)</w:t>
-      </w:r>
-    </w:p>
-    <w:p>
-      <w:r>
-        <w:t xml:space="preserve">Ellos capturan en Excel el objetivo </w:t>
-      </w:r>
-    </w:p>
-    <w:p>
-      <w:r>
-        <w:t>Datos no reportados a administraciones altas Dependencias, direcciones y todo lo que va de parte de estadísticas.</w:t>
-      </w:r>
-    </w:p>
-    <w:p>
-      <w:r>
-        <w:t>Consultas de apoyos por persona</w:t>
-      </w:r>
-    </w:p>
-    <w:p>
-      <w:r>
-        <w:t>Secretaria de empleo en Apoyos (Importar)</w:t>
+        <w:rPr>
+          <w:rFonts w:cs="Arial"/>
+        </w:rPr>
+        <w:t xml:space="preserve"> para autentificarme con mis datos (usuario y contraseña).</w:t>
+      </w:r>
+    </w:p>
+    <w:p>
+      <w:pPr>
+        <w:rPr>
+          <w:rFonts w:cs="Arial"/>
+        </w:rPr>
+      </w:pPr>
+      <w:r>
+        <w:rPr>
+          <w:rFonts w:cs="Arial"/>
+          <w:b/>
+        </w:rPr>
+        <w:t>R</w:t>
+      </w:r>
+      <w:r>
+        <w:rPr>
+          <w:rFonts w:cs="Arial"/>
+          <w:b/>
+        </w:rPr>
+        <w:t>2</w:t>
+      </w:r>
+      <w:r>
+        <w:rPr>
+          <w:rFonts w:cs="Arial"/>
+          <w:b/>
+        </w:rPr>
+        <w:t>.</w:t>
+      </w:r>
+      <w:r>
+        <w:rPr>
+          <w:rFonts w:cs="Arial"/>
+        </w:rPr>
+        <w:t xml:space="preserve"> </w:t>
+      </w:r>
+      <w:r>
+        <w:rPr>
+          <w:rFonts w:cs="Arial"/>
+        </w:rPr>
+        <w:t xml:space="preserve">Yo como </w:t>
+      </w:r>
+      <w:r>
+        <w:rPr>
+          <w:rFonts w:cs="Arial"/>
+        </w:rPr>
+        <w:t>administrador de TI</w:t>
+      </w:r>
+      <w:r>
+        <w:rPr>
+          <w:rFonts w:cs="Arial"/>
+        </w:rPr>
+        <w:t xml:space="preserve"> dar de alta</w:t>
+      </w:r>
+      <w:r>
+        <w:rPr>
+          <w:rFonts w:cs="Arial"/>
+        </w:rPr>
+        <w:t xml:space="preserve"> los</w:t>
+      </w:r>
+      <w:r>
+        <w:rPr>
+          <w:rFonts w:cs="Arial"/>
+        </w:rPr>
+        <w:t xml:space="preserve"> proyectos </w:t>
+      </w:r>
+      <w:r>
+        <w:rPr>
+          <w:rFonts w:cs="Arial"/>
+        </w:rPr>
+        <w:t xml:space="preserve">y </w:t>
+      </w:r>
+      <w:proofErr w:type="spellStart"/>
+      <w:r>
+        <w:rPr>
+          <w:rFonts w:cs="Arial"/>
+        </w:rPr>
+        <w:t>subproyectos</w:t>
+      </w:r>
+      <w:proofErr w:type="spellEnd"/>
+      <w:r>
+        <w:rPr>
+          <w:rFonts w:cs="Arial"/>
+        </w:rPr>
+        <w:t xml:space="preserve"> que correspondan a cada dirección.</w:t>
+      </w:r>
+      <w:r>
+        <w:rPr>
+          <w:rFonts w:cs="Arial"/>
+        </w:rPr>
+        <w:t xml:space="preserve"> </w:t>
+      </w:r>
+    </w:p>
+    <w:p>
+      <w:pPr>
+        <w:rPr>
+          <w:rFonts w:cs="Arial"/>
+        </w:rPr>
+      </w:pPr>
+      <w:r>
+        <w:rPr>
+          <w:rFonts w:cs="Arial"/>
+          <w:b/>
+        </w:rPr>
+        <w:t>R3</w:t>
+      </w:r>
+      <w:r>
+        <w:rPr>
+          <w:rFonts w:cs="Arial"/>
+          <w:b/>
+        </w:rPr>
+        <w:t xml:space="preserve">. </w:t>
+      </w:r>
+      <w:r>
+        <w:rPr>
+          <w:rFonts w:cs="Arial"/>
+        </w:rPr>
+        <w:t>Yo como administrador de TI puedo otorgar o negar privilegios a los usuarios de las direcciones.</w:t>
+      </w:r>
+    </w:p>
+    <w:p>
+      <w:pPr>
+        <w:rPr>
+          <w:rFonts w:cs="Arial"/>
+        </w:rPr>
+      </w:pPr>
+      <w:r>
+        <w:rPr>
+          <w:rFonts w:cs="Arial"/>
+          <w:b/>
+        </w:rPr>
+        <w:t>R3</w:t>
+      </w:r>
+      <w:r>
+        <w:rPr>
+          <w:rFonts w:cs="Arial"/>
+          <w:b/>
+        </w:rPr>
+        <w:t>.</w:t>
+      </w:r>
+      <w:r>
+        <w:rPr>
+          <w:rFonts w:cs="Arial"/>
+        </w:rPr>
+        <w:t xml:space="preserve"> </w:t>
+      </w:r>
+      <w:r>
+        <w:rPr>
+          <w:rFonts w:cs="Arial"/>
+        </w:rPr>
+        <w:t>Yo como usuario de cualquier dirección al acceder a la aplicación</w:t>
+      </w:r>
+      <w:r>
+        <w:rPr>
+          <w:rFonts w:cs="Arial"/>
+        </w:rPr>
+        <w:t xml:space="preserve"> </w:t>
+      </w:r>
+      <w:r>
+        <w:rPr>
+          <w:rFonts w:cs="Arial"/>
+        </w:rPr>
+        <w:t>visualizare los proyectos y podré seleccionar con el que deseo</w:t>
+      </w:r>
+      <w:r>
+        <w:rPr>
+          <w:rFonts w:cs="Arial"/>
+        </w:rPr>
+        <w:t xml:space="preserve"> trabajar y se mostrarán las a</w:t>
+      </w:r>
+      <w:r>
+        <w:rPr>
+          <w:rFonts w:cs="Arial"/>
+        </w:rPr>
+        <w:t>cciones referentes al proyecto para d</w:t>
+      </w:r>
+      <w:r>
+        <w:rPr>
+          <w:rFonts w:cs="Arial"/>
+        </w:rPr>
+        <w:t xml:space="preserve">ar de alta </w:t>
+      </w:r>
+      <w:r>
+        <w:rPr>
+          <w:rFonts w:cs="Arial"/>
+        </w:rPr>
+        <w:t>la información que corresponde al estudio socioeconómico</w:t>
+      </w:r>
+      <w:r>
+        <w:rPr>
+          <w:rFonts w:cs="Arial"/>
+        </w:rPr>
+        <w:t xml:space="preserve"> de los beneficiarios e</w:t>
+      </w:r>
+      <w:r>
+        <w:rPr>
+          <w:rFonts w:cs="Arial"/>
+        </w:rPr>
+        <w:t xml:space="preserve"> integrarla a la UPLA así como en una base de datos interna de SEZAC.</w:t>
+      </w:r>
+    </w:p>
+    <w:p>
+      <w:pPr>
+        <w:rPr>
+          <w:rFonts w:cs="Arial"/>
+        </w:rPr>
+      </w:pPr>
+      <w:r>
+        <w:rPr>
+          <w:rFonts w:cs="Arial"/>
+          <w:b/>
+        </w:rPr>
+        <w:t>R9.</w:t>
+      </w:r>
+      <w:r>
+        <w:rPr>
+          <w:rFonts w:cs="Arial"/>
+        </w:rPr>
+        <w:t xml:space="preserve"> </w:t>
+      </w:r>
+      <w:r>
+        <w:rPr>
+          <w:rFonts w:cs="Arial"/>
+        </w:rPr>
+        <w:t xml:space="preserve">Yo como usuario de cualquier dirección, durante el registro de beneficiarios, </w:t>
+      </w:r>
+      <w:r>
+        <w:rPr>
+          <w:rFonts w:cs="Arial"/>
+        </w:rPr>
+        <w:t>al momento de ingresar la CURP</w:t>
+      </w:r>
+      <w:r>
+        <w:rPr>
+          <w:rFonts w:cs="Arial"/>
+        </w:rPr>
+        <w:t>,</w:t>
+      </w:r>
+      <w:r>
+        <w:rPr>
+          <w:rFonts w:cs="Arial"/>
+        </w:rPr>
+        <w:t xml:space="preserve"> en caso de que el usuari</w:t>
+      </w:r>
+      <w:r>
+        <w:rPr>
+          <w:rFonts w:cs="Arial"/>
+        </w:rPr>
+        <w:t>o ya e</w:t>
+      </w:r>
+      <w:r>
+        <w:rPr>
+          <w:rFonts w:cs="Arial"/>
+        </w:rPr>
+        <w:t>ste registrado podré autocompletar los</w:t>
+      </w:r>
+      <w:r>
+        <w:rPr>
+          <w:rFonts w:cs="Arial"/>
+        </w:rPr>
+        <w:t xml:space="preserve"> datos generales</w:t>
+      </w:r>
+      <w:r>
+        <w:rPr>
+          <w:rFonts w:cs="Arial"/>
+        </w:rPr>
+        <w:t xml:space="preserve"> del beneficiario</w:t>
+      </w:r>
+      <w:r>
+        <w:rPr>
+          <w:rFonts w:cs="Arial"/>
+        </w:rPr>
+        <w:t xml:space="preserve"> en los campos del estudio socioeconómico.</w:t>
+      </w:r>
+    </w:p>
+    <w:p>
+      <w:pPr>
+        <w:rPr>
+          <w:rFonts w:cs="Arial"/>
+        </w:rPr>
+      </w:pPr>
+      <w:r>
+        <w:rPr>
+          <w:rFonts w:cs="Arial"/>
+          <w:b/>
+        </w:rPr>
+        <w:t>R10.</w:t>
+      </w:r>
+      <w:r>
+        <w:rPr>
+          <w:rFonts w:cs="Arial"/>
+        </w:rPr>
+        <w:t xml:space="preserve"> </w:t>
+      </w:r>
+      <w:r>
+        <w:rPr>
+          <w:rFonts w:cs="Arial"/>
+        </w:rPr>
+        <w:t>Yo como usuario administrador de TI tendré</w:t>
+      </w:r>
+      <w:r>
+        <w:rPr>
+          <w:rFonts w:cs="Arial"/>
+        </w:rPr>
+        <w:t xml:space="preserve"> privilegios de realizar altas, consultas, modificaciones o dar de baja registros de beneficiarios.</w:t>
+      </w:r>
+    </w:p>
+    <w:p>
+      <w:pPr>
+        <w:rPr>
+          <w:rFonts w:cs="Arial"/>
+        </w:rPr>
+      </w:pPr>
+      <w:r>
+        <w:rPr>
+          <w:rFonts w:cs="Arial"/>
+          <w:b/>
+        </w:rPr>
+        <w:t>R11.</w:t>
+      </w:r>
+      <w:r>
+        <w:rPr>
+          <w:rFonts w:cs="Arial"/>
+        </w:rPr>
+        <w:t xml:space="preserve"> </w:t>
+      </w:r>
+      <w:r>
+        <w:rPr>
+          <w:rFonts w:cs="Arial"/>
+        </w:rPr>
+        <w:t>Yo como</w:t>
+      </w:r>
+      <w:r>
+        <w:rPr>
+          <w:rFonts w:cs="Arial"/>
+        </w:rPr>
+        <w:t xml:space="preserve"> </w:t>
+      </w:r>
+      <w:r>
+        <w:rPr>
+          <w:rFonts w:cs="Arial"/>
+        </w:rPr>
+        <w:t>Secretario de economía podré realizar</w:t>
+      </w:r>
+      <w:r>
+        <w:rPr>
+          <w:rFonts w:cs="Arial"/>
+        </w:rPr>
+        <w:t xml:space="preserve"> consultas de los beneficios otorgados por las demás direcciones</w:t>
+      </w:r>
+      <w:r>
+        <w:rPr>
+          <w:rFonts w:cs="Arial"/>
+        </w:rPr>
+        <w:t>; las consultas consistirán</w:t>
+      </w:r>
+      <w:r>
+        <w:rPr>
+          <w:rFonts w:cs="Arial"/>
+        </w:rPr>
+        <w:t xml:space="preserve"> a quien se les ha apoyado y que dirección ha realizado dicho apoyo.</w:t>
+      </w:r>
+    </w:p>
+    <w:p>
+      <w:pPr>
+        <w:rPr>
+          <w:rFonts w:cs="Arial"/>
+        </w:rPr>
+      </w:pPr>
+      <w:r>
+        <w:rPr>
+          <w:rFonts w:cs="Arial"/>
+          <w:b/>
+        </w:rPr>
+        <w:t>R12.</w:t>
+      </w:r>
+      <w:r>
+        <w:rPr>
+          <w:rFonts w:cs="Arial"/>
+        </w:rPr>
+        <w:t xml:space="preserve"> </w:t>
+      </w:r>
+      <w:r>
+        <w:rPr>
+          <w:rFonts w:cs="Arial"/>
+        </w:rPr>
+        <w:t xml:space="preserve">Yo como secretario de economía podré realizar mis consultas desde mi Smart </w:t>
+      </w:r>
+      <w:proofErr w:type="spellStart"/>
+      <w:r>
+        <w:rPr>
+          <w:rFonts w:cs="Arial"/>
+        </w:rPr>
+        <w:t>Phone</w:t>
+      </w:r>
+      <w:proofErr w:type="spellEnd"/>
+      <w:r>
+        <w:rPr>
+          <w:rFonts w:cs="Arial"/>
+        </w:rPr>
+        <w:t>.</w:t>
+      </w:r>
+    </w:p>
+    <w:p>
+      <w:pPr>
+        <w:rPr>
+          <w:rFonts w:cs="Arial"/>
+        </w:rPr>
+      </w:pPr>
+    </w:p>
+    <w:p>
+      <w:pPr>
+        <w:pStyle w:val="Ttulo2"/>
+        <w:numPr>
+          <w:ilvl w:val="0"/>
+          <w:numId w:val="1"/>
+        </w:numPr>
+      </w:pPr>
+      <w:r>
+        <w:lastRenderedPageBreak/>
+        <w:t xml:space="preserve"> </w:t>
+      </w:r>
+      <w:r>
+        <w:t>Alcances</w:t>
+      </w:r>
+      <w:r>
+        <w:t xml:space="preserve"> de proyecto</w:t>
+      </w:r>
+      <w:r>
+        <w:t>:</w:t>
+      </w:r>
+    </w:p>
+    <w:p>
+      <w:pPr>
+        <w:rPr>
+          <w:rFonts w:cs="Arial"/>
+        </w:rPr>
+      </w:pPr>
+      <w:r>
+        <w:rPr>
+          <w:rFonts w:cs="Arial"/>
+        </w:rPr>
+        <w:t xml:space="preserve">El sistema contendrá un </w:t>
+      </w:r>
+      <w:proofErr w:type="spellStart"/>
+      <w:r>
+        <w:rPr>
+          <w:rFonts w:cs="Arial"/>
+        </w:rPr>
+        <w:t>login</w:t>
+      </w:r>
+      <w:proofErr w:type="spellEnd"/>
+      <w:r>
+        <w:rPr>
+          <w:rFonts w:cs="Arial"/>
+        </w:rPr>
+        <w:t xml:space="preserve"> para la autenticación de los usuarios.</w:t>
+      </w:r>
+    </w:p>
+    <w:p>
+      <w:pPr>
+        <w:rPr>
+          <w:rFonts w:cs="Arial"/>
+        </w:rPr>
+      </w:pPr>
+      <w:r>
+        <w:rPr>
+          <w:rFonts w:cs="Arial"/>
+        </w:rPr>
+        <w:t xml:space="preserve">Cada una de las direcciones tiene su padrón de beneficiarios por lo que cada una de ellas al momento de acceder al sistema </w:t>
+      </w:r>
+      <w:r>
+        <w:rPr>
+          <w:rFonts w:cs="Arial"/>
+        </w:rPr>
+        <w:t>podrá dar de alta sus beneficiarios de acuerdo al proyecto que correspondan.</w:t>
+      </w:r>
+    </w:p>
+    <w:p>
+      <w:pPr>
+        <w:rPr>
+          <w:rFonts w:cs="Arial"/>
+        </w:rPr>
+      </w:pPr>
+      <w:r>
+        <w:rPr>
+          <w:rFonts w:cs="Arial"/>
+        </w:rPr>
+        <w:t>El usuario administrador de TI podrá dar de alta en los catálogos, los</w:t>
+      </w:r>
+      <w:r>
+        <w:rPr>
+          <w:rFonts w:cs="Arial"/>
+        </w:rPr>
+        <w:t xml:space="preserve"> proyectos </w:t>
+      </w:r>
+      <w:r>
+        <w:rPr>
+          <w:rFonts w:cs="Arial"/>
+        </w:rPr>
+        <w:t xml:space="preserve">y </w:t>
+      </w:r>
+      <w:proofErr w:type="spellStart"/>
+      <w:r>
+        <w:rPr>
+          <w:rFonts w:cs="Arial"/>
+        </w:rPr>
+        <w:t>subproyectos</w:t>
+      </w:r>
+      <w:proofErr w:type="spellEnd"/>
+      <w:r>
+        <w:rPr>
+          <w:rFonts w:cs="Arial"/>
+        </w:rPr>
+        <w:t xml:space="preserve"> de cada dirección.</w:t>
+      </w:r>
+    </w:p>
+    <w:p>
+      <w:pPr>
+        <w:rPr>
+          <w:rFonts w:cs="Arial"/>
+        </w:rPr>
+      </w:pPr>
+      <w:r>
+        <w:rPr>
+          <w:rFonts w:cs="Arial"/>
+        </w:rPr>
+        <w:t xml:space="preserve">En las vistas </w:t>
+      </w:r>
+      <w:r>
+        <w:rPr>
+          <w:rFonts w:cs="Arial"/>
+        </w:rPr>
+        <w:t xml:space="preserve">de acceso de las direcciones </w:t>
+      </w:r>
+      <w:r>
+        <w:rPr>
+          <w:rFonts w:cs="Arial"/>
+        </w:rPr>
+        <w:t>se mostrarán los proyectos para seleccionar con el que se desea trabajar y se mostrarán las acciones referentes al pr</w:t>
+      </w:r>
+      <w:r>
+        <w:rPr>
+          <w:rFonts w:cs="Arial"/>
+        </w:rPr>
+        <w:t>oyecto y sobre esto se comienza</w:t>
+      </w:r>
+      <w:r>
+        <w:rPr>
+          <w:rFonts w:cs="Arial"/>
+        </w:rPr>
+        <w:t xml:space="preserve"> a </w:t>
+      </w:r>
+      <w:r>
+        <w:rPr>
+          <w:rFonts w:cs="Arial"/>
+        </w:rPr>
+        <w:t>d</w:t>
+      </w:r>
+      <w:r>
+        <w:rPr>
+          <w:rFonts w:cs="Arial"/>
+        </w:rPr>
+        <w:t xml:space="preserve">ar de alta </w:t>
+      </w:r>
+      <w:r>
+        <w:rPr>
+          <w:rFonts w:cs="Arial"/>
+        </w:rPr>
+        <w:t>la información que corresponde al estudio socioeconómico de los beneficiarios e integrarla a la UPLA así como en una base de datos interna de SEZAC.</w:t>
+      </w:r>
+    </w:p>
+    <w:p>
+      <w:pPr>
+        <w:rPr>
+          <w:rFonts w:cs="Arial"/>
+        </w:rPr>
+      </w:pPr>
+      <w:r>
+        <w:rPr>
+          <w:rFonts w:cs="Arial"/>
+        </w:rPr>
+        <w:t>Todas las direcciones siguen el mismo patrón de lógica.</w:t>
+      </w:r>
+    </w:p>
+    <w:p>
+      <w:pPr>
+        <w:rPr>
+          <w:rFonts w:cs="Arial"/>
+        </w:rPr>
+      </w:pPr>
+      <w:r>
+        <w:rPr>
+          <w:rFonts w:cs="Arial"/>
+        </w:rPr>
+        <w:t xml:space="preserve">Las direcciones solo podrán dar de alta a los beneficiarios sin tener privilegios de modificar, consultar o eliminar un beneficiario dado de alta. </w:t>
+      </w:r>
+    </w:p>
+    <w:p>
+      <w:pPr>
+        <w:rPr>
+          <w:rFonts w:cs="Arial"/>
+        </w:rPr>
+      </w:pPr>
+      <w:r>
+        <w:rPr>
+          <w:rFonts w:cs="Arial"/>
+        </w:rPr>
+        <w:t xml:space="preserve">Durante el registró, al momento de ingresar la CURP en caso de que el usuario ya este registrado se mostrará un mensaje informando que el usuario ya está registrado y </w:t>
+      </w:r>
+      <w:r>
+        <w:rPr>
+          <w:rFonts w:cs="Arial"/>
+        </w:rPr>
+        <w:t>preguntará si quiere</w:t>
+      </w:r>
+      <w:r>
+        <w:rPr>
+          <w:rFonts w:cs="Arial"/>
+        </w:rPr>
+        <w:t xml:space="preserve"> </w:t>
+      </w:r>
+      <w:r>
+        <w:rPr>
+          <w:rFonts w:cs="Arial"/>
+        </w:rPr>
+        <w:t>autocompletar los</w:t>
+      </w:r>
+      <w:r>
+        <w:rPr>
+          <w:rFonts w:cs="Arial"/>
+        </w:rPr>
+        <w:t xml:space="preserve"> datos generales</w:t>
+      </w:r>
+      <w:r>
+        <w:rPr>
+          <w:rFonts w:cs="Arial"/>
+        </w:rPr>
+        <w:t xml:space="preserve"> del beneficiario</w:t>
+      </w:r>
+      <w:r>
+        <w:rPr>
+          <w:rFonts w:cs="Arial"/>
+        </w:rPr>
+        <w:t xml:space="preserve"> en los campos del estudio socioeconómico.</w:t>
+      </w:r>
+    </w:p>
+    <w:p>
+      <w:pPr>
+        <w:rPr>
+          <w:rFonts w:cs="Arial"/>
+        </w:rPr>
+      </w:pPr>
+      <w:r>
+        <w:rPr>
+          <w:rFonts w:cs="Arial"/>
+        </w:rPr>
+        <w:t>La dirección de TI tendrá un usuario administrador con privilegios de realizar altas, consultas, modificaciones o dar de baja registros</w:t>
+      </w:r>
+      <w:r>
+        <w:rPr>
+          <w:rFonts w:cs="Arial"/>
+        </w:rPr>
+        <w:t xml:space="preserve"> de beneficiarios</w:t>
+      </w:r>
+      <w:r>
+        <w:rPr>
+          <w:rFonts w:cs="Arial"/>
+        </w:rPr>
+        <w:t>.</w:t>
+      </w:r>
+    </w:p>
+    <w:p>
+      <w:pPr>
+        <w:rPr>
+          <w:rFonts w:cs="Arial"/>
+        </w:rPr>
+      </w:pPr>
+      <w:r>
+        <w:rPr>
+          <w:rFonts w:cs="Arial"/>
+        </w:rPr>
+        <w:t>La cuenta del Secretario de economía consistirá en solo consultas de los beneficios otorgados por las demás direcciones, se mostrará a quien se les ha apoyado y que dirección ha realizado dicho apoyo.</w:t>
+      </w:r>
+    </w:p>
+    <w:p>
+      <w:pPr>
+        <w:rPr>
+          <w:rFonts w:cs="Arial"/>
+        </w:rPr>
+      </w:pPr>
+      <w:r>
+        <w:rPr>
+          <w:rFonts w:cs="Arial"/>
+        </w:rPr>
+        <w:t>La aplicación será responsiva.</w:t>
+      </w:r>
+    </w:p>
+    <w:p>
+      <w:pPr>
+        <w:rPr>
+          <w:rFonts w:cs="Arial"/>
+        </w:rPr>
+      </w:pPr>
+      <w:r>
+        <w:rPr>
+          <w:rFonts w:cs="Arial"/>
+        </w:rPr>
+        <w:t>Los privilegios serán establecidos desde la base de datos.</w:t>
+      </w:r>
+    </w:p>
+    <w:p>
+      <w:pPr>
+        <w:rPr>
+          <w:rFonts w:cs="Arial"/>
+        </w:rPr>
+      </w:pPr>
+      <w:r>
+        <w:rPr>
+          <w:rFonts w:cs="Arial"/>
+        </w:rPr>
+        <w:t>Solo existirá un usuario por cada dirección.</w:t>
+      </w:r>
+    </w:p>
+    <w:p>
+      <w:pPr>
+        <w:pStyle w:val="Ttulo2"/>
+        <w:numPr>
+          <w:ilvl w:val="0"/>
+          <w:numId w:val="1"/>
+        </w:numPr>
+      </w:pPr>
+      <w:r>
+        <w:t>Objetivos del proyecto</w:t>
+      </w:r>
+      <w:r>
+        <w:t>:</w:t>
       </w:r>
     </w:p>
     <w:p/>
     <w:p>
-      <w:r>
-        <w:t>Alcances:</w:t>
-      </w:r>
-    </w:p>
-    <w:p>
-      <w:r>
-        <w:t>Cada una de las direcciones tiene su padrón de beneficiarios por lo que cada una de ellas al momento de acceder al sistema pueda realizar las siguientes acciones:</w:t>
-      </w:r>
-    </w:p>
-    <w:p>
-      <w:r>
-        <w:t>Cargar sus beneficiarios</w:t>
-      </w:r>
-    </w:p>
-    <w:p>
-      <w:r>
-        <w:t>Cada dirección podrá dar de alta sus proyectos y sus acciones por lo que en esta parte estarán ligados los datos con los beneficiarios</w:t>
-      </w:r>
-    </w:p>
-    <w:p>
-      <w:r>
-        <w:t>En las vistas se mostrarán los proyectos para seleccionar con el que se desea trabajar y se mostrarán las acciones referentes al proyecto y sobre esto se comienzan a cargar (dar de alta) los beneficiarios con todos los campos del estudio socioeconómico por</w:t>
-      </w:r>
-      <w:r>
-        <w:t xml:space="preserve"> lo que al finalizar el lleno de los campos se contará con un botón para guardar dichos datos</w:t>
-      </w:r>
-      <w:r>
+      <w:pPr>
+        <w:pStyle w:val="Ttulo3"/>
+        <w:numPr>
+          <w:ilvl w:val="1"/>
+          <w:numId w:val="1"/>
+        </w:numPr>
+      </w:pPr>
+      <w:r>
+        <w:lastRenderedPageBreak/>
+        <w:t>Objetivo general</w:t>
+      </w:r>
+    </w:p>
+    <w:p>
+      <w:pPr>
+        <w:rPr>
+          <w:rFonts w:cs="Arial"/>
+        </w:rPr>
+      </w:pPr>
+      <w:r>
+        <w:rPr>
+          <w:rFonts w:cs="Arial"/>
+        </w:rPr>
+        <w:t>Desarrollar un sistema web que lleve el control</w:t>
+      </w:r>
+      <w:r>
+        <w:rPr>
+          <w:rFonts w:cs="Arial"/>
+        </w:rPr>
+        <w:t xml:space="preserve"> de los padrones de beneficiarios </w:t>
+      </w:r>
+      <w:r>
+        <w:rPr>
+          <w:rFonts w:cs="Arial"/>
+        </w:rPr>
+        <w:t xml:space="preserve">de las distintas direcciones </w:t>
+      </w:r>
+      <w:r>
+        <w:rPr>
+          <w:rFonts w:cs="Arial"/>
+        </w:rPr>
+        <w:softHyphen/>
+        <w:t>administrativas de Secretaría de Economía</w:t>
+      </w:r>
+      <w:r>
+        <w:rPr>
+          <w:rFonts w:cs="Arial"/>
+        </w:rPr>
+        <w:t xml:space="preserve"> </w:t>
+      </w:r>
+      <w:r>
+        <w:rPr>
+          <w:rFonts w:cs="Arial"/>
+        </w:rPr>
+        <w:t>para generar reportes y consultas necesarias de acuerdo lo solicite en la dirección de TI así como consultas de interés por el Secretario de economía</w:t>
+      </w:r>
+      <w:r>
+        <w:rPr>
+          <w:rFonts w:cs="Arial"/>
+        </w:rPr>
+        <w:t xml:space="preserve"> además de la </w:t>
+      </w:r>
+      <w:proofErr w:type="spellStart"/>
+      <w:r>
+        <w:rPr>
+          <w:rFonts w:cs="Arial"/>
+        </w:rPr>
+        <w:t>inportación</w:t>
+      </w:r>
+      <w:proofErr w:type="spellEnd"/>
+      <w:r>
+        <w:rPr>
+          <w:rFonts w:cs="Arial"/>
+        </w:rPr>
+        <w:t xml:space="preserve"> de dichos datos a la UPLA en un solo proceso</w:t>
+      </w:r>
+      <w:r>
+        <w:rPr>
+          <w:rFonts w:cs="Arial"/>
+        </w:rPr>
         <w:t>.</w:t>
       </w:r>
-    </w:p>
-    <w:p>
-      <w:r>
-        <w:t>Las acciones van de acuerdo al presupuesto, por lo que son catálogos que se tienen que cargar cada año.</w:t>
-      </w:r>
-    </w:p>
-    <w:p>
-      <w:r>
-        <w:t>Todas las direcciones siguen el mismo patrón de lógica.</w:t>
-      </w:r>
-    </w:p>
-    <w:p>
-      <w:r>
-        <w:t xml:space="preserve">Las direcciones solo podrán dar de alta a los beneficiarios sin tener privilegios de modificar, consultar o eliminar un beneficiario dado de alta. </w:t>
-      </w:r>
-    </w:p>
-    <w:p>
-      <w:r>
-        <w:t>Durante el registró, al momento de ingresar la CURP en caso de que el usuario ya este registrado se mostrará un mensaje informando que el usuario ya está registrado y preguntará si quiere volverlo a registrar y completar sus datos generales en los campos del estudio socioeconómico.</w:t>
-      </w:r>
-    </w:p>
-    <w:p>
-      <w:r>
-        <w:t xml:space="preserve">La </w:t>
-      </w:r>
-      <w:r>
-        <w:t>dirección de TI tendrá un usuario administrador con</w:t>
-      </w:r>
-      <w:r>
-        <w:t xml:space="preserve"> privilegios </w:t>
-      </w:r>
-      <w:r>
-        <w:t>de</w:t>
-      </w:r>
-      <w:r>
-        <w:t xml:space="preserve"> realizar altas, consultas, modificaciones o dar de baja registros</w:t>
-      </w:r>
-      <w:r>
-        <w:t xml:space="preserve"> de beneficiarios así como de usuarios de las direcciones</w:t>
-      </w:r>
-      <w:r>
-        <w:t>.</w:t>
-      </w:r>
-    </w:p>
-    <w:p>
-      <w:r>
-        <w:t>La cuenta del Secretario de economía consistirá en solo consultas de los beneficios otorgados por las demás direcciones</w:t>
-      </w:r>
-      <w:r>
-        <w:t>, se mostrará a quien se les ha apoyado y que dirección ha realizado dicho apoyo</w:t>
-      </w:r>
-      <w:r>
-        <w:t>.</w:t>
-      </w:r>
-    </w:p>
-    <w:p>
-      <w:r>
-        <w:t>La aplicación será responsiva.</w:t>
-      </w:r>
-    </w:p>
-    <w:p>
-      <w:r>
-        <w:t>Los privilegios serán establecidos desde la base de datos.</w:t>
-      </w:r>
-    </w:p>
-    <w:p>
-      <w:r>
-        <w:t>Solo existirá un usuario por cada dirección.</w:t>
-      </w:r>
-    </w:p>
-    <w:p>
+      <w:r>
+        <w:rPr>
+          <w:rFonts w:cs="Arial"/>
+        </w:rPr>
+        <w:t xml:space="preserve"> </w:t>
+      </w:r>
+    </w:p>
+    <w:p>
+      <w:pPr>
+        <w:pStyle w:val="Ttulo3"/>
+        <w:numPr>
+          <w:ilvl w:val="1"/>
+          <w:numId w:val="1"/>
+        </w:numPr>
+      </w:pPr>
+      <w:r>
+        <w:t>Objetivos específicos:</w:t>
+      </w:r>
+    </w:p>
+    <w:p>
+      <w:pPr>
+        <w:rPr>
+          <w:rFonts w:cs="Arial"/>
+        </w:rPr>
+      </w:pPr>
+    </w:p>
+    <w:p>
+      <w:pPr>
+        <w:pStyle w:val="Ttulo2"/>
+        <w:numPr>
+          <w:ilvl w:val="0"/>
+          <w:numId w:val="1"/>
+        </w:numPr>
+      </w:pPr>
+      <w:r>
+        <w:t>Requisitos generales del cliente:</w:t>
+      </w:r>
+    </w:p>
+    <w:tbl>
+      <w:tblPr>
+        <w:tblStyle w:val="Tablaconcuadrcula1"/>
+        <w:tblW w:w="5000" w:type="pct"/>
+        <w:tblInd w:w="0" w:type="dxa"/>
+        <w:tblCellMar>
+          <w:top w:w="53" w:type="dxa"/>
+          <w:left w:w="107" w:type="dxa"/>
+          <w:right w:w="38" w:type="dxa"/>
+        </w:tblCellMar>
+        <w:tblLook w:val="04A0" w:firstRow="1" w:lastRow="0" w:firstColumn="1" w:lastColumn="0" w:noHBand="0" w:noVBand="1"/>
+      </w:tblPr>
+      <w:tblGrid>
+        <w:gridCol w:w="1041"/>
+        <w:gridCol w:w="6395"/>
+        <w:gridCol w:w="1502"/>
+        <w:gridCol w:w="1590"/>
+      </w:tblGrid>
+      <w:tr>
+        <w:trPr>
+          <w:trHeight w:val="794"/>
+        </w:trPr>
+        <w:tc>
+          <w:tcPr>
+            <w:tcW w:w="495" w:type="pct"/>
+            <w:tcBorders>
+              <w:top w:val="single" w:sz="4" w:space="0" w:color="000000"/>
+              <w:left w:val="single" w:sz="4" w:space="0" w:color="000000"/>
+              <w:bottom w:val="single" w:sz="4" w:space="0" w:color="000000"/>
+              <w:right w:val="single" w:sz="4" w:space="0" w:color="000000"/>
+            </w:tcBorders>
+            <w:shd w:val="clear" w:color="auto" w:fill="F2F2F2"/>
+            <w:vAlign w:val="center"/>
+          </w:tcPr>
+          <w:p>
+            <w:pPr>
+              <w:ind w:right="75"/>
+              <w:jc w:val="center"/>
+              <w:rPr>
+                <w:rFonts w:cs="Arial"/>
+              </w:rPr>
+            </w:pPr>
+            <w:r>
+              <w:rPr>
+                <w:rFonts w:eastAsia="Verdana" w:cs="Arial"/>
+                <w:b/>
+              </w:rPr>
+              <w:t>ID</w:t>
+            </w:r>
+          </w:p>
+        </w:tc>
+        <w:tc>
+          <w:tcPr>
+            <w:tcW w:w="3037" w:type="pct"/>
+            <w:tcBorders>
+              <w:top w:val="single" w:sz="4" w:space="0" w:color="000000"/>
+              <w:left w:val="single" w:sz="4" w:space="0" w:color="000000"/>
+              <w:bottom w:val="single" w:sz="4" w:space="0" w:color="000000"/>
+              <w:right w:val="single" w:sz="4" w:space="0" w:color="000000"/>
+            </w:tcBorders>
+            <w:shd w:val="clear" w:color="auto" w:fill="F2F2F2"/>
+            <w:vAlign w:val="center"/>
+          </w:tcPr>
+          <w:p>
+            <w:pPr>
+              <w:ind w:right="74"/>
+              <w:jc w:val="center"/>
+              <w:rPr>
+                <w:rFonts w:cs="Arial"/>
+              </w:rPr>
+            </w:pPr>
+            <w:r>
+              <w:rPr>
+                <w:rFonts w:eastAsia="Verdana" w:cs="Arial"/>
+                <w:b/>
+              </w:rPr>
+              <w:t>Descripción</w:t>
+            </w:r>
+          </w:p>
+        </w:tc>
+        <w:tc>
+          <w:tcPr>
+            <w:tcW w:w="713" w:type="pct"/>
+            <w:tcBorders>
+              <w:top w:val="single" w:sz="4" w:space="0" w:color="000000"/>
+              <w:left w:val="single" w:sz="4" w:space="0" w:color="000000"/>
+              <w:bottom w:val="single" w:sz="4" w:space="0" w:color="000000"/>
+              <w:right w:val="single" w:sz="4" w:space="0" w:color="000000"/>
+            </w:tcBorders>
+            <w:shd w:val="clear" w:color="auto" w:fill="F2F2F2"/>
+            <w:vAlign w:val="center"/>
+          </w:tcPr>
+          <w:p>
+            <w:pPr>
+              <w:ind w:right="76"/>
+              <w:jc w:val="center"/>
+              <w:rPr>
+                <w:rFonts w:cs="Arial"/>
+              </w:rPr>
+            </w:pPr>
+            <w:r>
+              <w:rPr>
+                <w:rFonts w:eastAsia="Verdana" w:cs="Arial"/>
+                <w:b/>
+              </w:rPr>
+              <w:t>Estimación</w:t>
+            </w:r>
+          </w:p>
+        </w:tc>
+        <w:tc>
+          <w:tcPr>
+            <w:tcW w:w="755" w:type="pct"/>
+            <w:tcBorders>
+              <w:top w:val="single" w:sz="4" w:space="0" w:color="000000"/>
+              <w:left w:val="single" w:sz="4" w:space="0" w:color="000000"/>
+              <w:bottom w:val="single" w:sz="4" w:space="0" w:color="000000"/>
+              <w:right w:val="single" w:sz="4" w:space="0" w:color="000000"/>
+            </w:tcBorders>
+            <w:shd w:val="clear" w:color="auto" w:fill="F2F2F2"/>
+            <w:vAlign w:val="center"/>
+          </w:tcPr>
+          <w:p>
+            <w:pPr>
+              <w:ind w:right="70"/>
+              <w:jc w:val="center"/>
+              <w:rPr>
+                <w:rFonts w:cs="Arial"/>
+              </w:rPr>
+            </w:pPr>
+            <w:r>
+              <w:rPr>
+                <w:rFonts w:eastAsia="Verdana" w:cs="Arial"/>
+                <w:b/>
+              </w:rPr>
+              <w:t>Priorización</w:t>
+            </w:r>
+          </w:p>
+        </w:tc>
+      </w:tr>
+      <w:tr>
+        <w:trPr>
+          <w:trHeight w:val="907"/>
+        </w:trPr>
+        <w:tc>
+          <w:tcPr>
+            <w:tcW w:w="495" w:type="pct"/>
+            <w:tcBorders>
+              <w:top w:val="single" w:sz="4" w:space="0" w:color="000000"/>
+              <w:left w:val="single" w:sz="4" w:space="0" w:color="000000"/>
+              <w:bottom w:val="single" w:sz="4" w:space="0" w:color="000000"/>
+              <w:right w:val="single" w:sz="4" w:space="0" w:color="000000"/>
+            </w:tcBorders>
+          </w:tcPr>
+          <w:p>
+            <w:pPr>
+              <w:rPr>
+                <w:rFonts w:cs="Arial"/>
+              </w:rPr>
+            </w:pPr>
+          </w:p>
+        </w:tc>
+        <w:tc>
+          <w:tcPr>
+            <w:tcW w:w="3037" w:type="pct"/>
+            <w:tcBorders>
+              <w:top w:val="single" w:sz="4" w:space="0" w:color="000000"/>
+              <w:left w:val="single" w:sz="4" w:space="0" w:color="000000"/>
+              <w:bottom w:val="single" w:sz="4" w:space="0" w:color="000000"/>
+              <w:right w:val="single" w:sz="4" w:space="0" w:color="000000"/>
+            </w:tcBorders>
+          </w:tcPr>
+          <w:p>
+            <w:pPr>
+              <w:rPr>
+                <w:rFonts w:cs="Arial"/>
+              </w:rPr>
+            </w:pPr>
+            <w:r>
+              <w:rPr>
+                <w:rFonts w:cs="Arial"/>
+                <w:b/>
+              </w:rPr>
+              <w:t>R1</w:t>
+            </w:r>
+            <w:r>
+              <w:rPr>
+                <w:rFonts w:cs="Arial"/>
+              </w:rPr>
+              <w:t xml:space="preserve">. Yo como usuario de  dirección necesito accesar a la aplicación por medio de un </w:t>
+            </w:r>
+            <w:proofErr w:type="spellStart"/>
+            <w:r>
+              <w:rPr>
+                <w:rFonts w:cs="Arial"/>
+              </w:rPr>
+              <w:t>login</w:t>
+            </w:r>
+            <w:proofErr w:type="spellEnd"/>
+            <w:r>
+              <w:rPr>
+                <w:rFonts w:cs="Arial"/>
+              </w:rPr>
+              <w:t xml:space="preserve"> para autentificarme con mis datos (usuario y contraseña).</w:t>
+            </w:r>
+          </w:p>
+        </w:tc>
+        <w:tc>
+          <w:tcPr>
+            <w:tcW w:w="713" w:type="pct"/>
+            <w:tcBorders>
+              <w:top w:val="single" w:sz="4" w:space="0" w:color="000000"/>
+              <w:left w:val="single" w:sz="4" w:space="0" w:color="000000"/>
+              <w:bottom w:val="single" w:sz="4" w:space="0" w:color="000000"/>
+              <w:right w:val="single" w:sz="4" w:space="0" w:color="000000"/>
+            </w:tcBorders>
+          </w:tcPr>
+          <w:p>
+            <w:pPr>
+              <w:rPr>
+                <w:rFonts w:cs="Arial"/>
+              </w:rPr>
+            </w:pPr>
+          </w:p>
+        </w:tc>
+        <w:tc>
+          <w:tcPr>
+            <w:tcW w:w="755" w:type="pct"/>
+            <w:tcBorders>
+              <w:top w:val="single" w:sz="4" w:space="0" w:color="000000"/>
+              <w:left w:val="single" w:sz="4" w:space="0" w:color="000000"/>
+              <w:bottom w:val="single" w:sz="4" w:space="0" w:color="000000"/>
+              <w:right w:val="single" w:sz="4" w:space="0" w:color="000000"/>
+            </w:tcBorders>
+          </w:tcPr>
+          <w:p>
+            <w:pPr>
+              <w:rPr>
+                <w:rFonts w:cs="Arial"/>
+              </w:rPr>
+            </w:pPr>
+          </w:p>
+        </w:tc>
+      </w:tr>
+      <w:tr>
+        <w:trPr>
+          <w:trHeight w:val="794"/>
+        </w:trPr>
+        <w:tc>
+          <w:tcPr>
+            <w:tcW w:w="495" w:type="pct"/>
+            <w:tcBorders>
+              <w:top w:val="single" w:sz="4" w:space="0" w:color="000000"/>
+              <w:left w:val="single" w:sz="4" w:space="0" w:color="000000"/>
+              <w:bottom w:val="single" w:sz="4" w:space="0" w:color="000000"/>
+              <w:right w:val="single" w:sz="4" w:space="0" w:color="000000"/>
+            </w:tcBorders>
+          </w:tcPr>
+          <w:p>
+            <w:pPr>
+              <w:rPr>
+                <w:rFonts w:cs="Arial"/>
+              </w:rPr>
+            </w:pPr>
+          </w:p>
+        </w:tc>
+        <w:tc>
+          <w:tcPr>
+            <w:tcW w:w="3037" w:type="pct"/>
+            <w:tcBorders>
+              <w:top w:val="single" w:sz="4" w:space="0" w:color="000000"/>
+              <w:left w:val="single" w:sz="4" w:space="0" w:color="000000"/>
+              <w:bottom w:val="single" w:sz="4" w:space="0" w:color="000000"/>
+              <w:right w:val="single" w:sz="4" w:space="0" w:color="000000"/>
+            </w:tcBorders>
+          </w:tcPr>
+          <w:p>
+            <w:pPr>
+              <w:rPr>
+                <w:rFonts w:cs="Arial"/>
+              </w:rPr>
+            </w:pPr>
+            <w:r>
+              <w:rPr>
+                <w:rFonts w:cs="Arial"/>
+                <w:b/>
+              </w:rPr>
+              <w:t>R2.</w:t>
+            </w:r>
+            <w:r>
+              <w:rPr>
+                <w:rFonts w:cs="Arial"/>
+              </w:rPr>
+              <w:t xml:space="preserve"> Yo como administrador de TI dar de alta los proyectos y </w:t>
+            </w:r>
+            <w:proofErr w:type="spellStart"/>
+            <w:r>
+              <w:rPr>
+                <w:rFonts w:cs="Arial"/>
+              </w:rPr>
+              <w:t>subproyectos</w:t>
+            </w:r>
+            <w:proofErr w:type="spellEnd"/>
+            <w:r>
+              <w:rPr>
+                <w:rFonts w:cs="Arial"/>
+              </w:rPr>
+              <w:t xml:space="preserve"> que correspondan a cada dirección. </w:t>
+            </w:r>
+          </w:p>
+        </w:tc>
+        <w:tc>
+          <w:tcPr>
+            <w:tcW w:w="713" w:type="pct"/>
+            <w:tcBorders>
+              <w:top w:val="single" w:sz="4" w:space="0" w:color="000000"/>
+              <w:left w:val="single" w:sz="4" w:space="0" w:color="000000"/>
+              <w:bottom w:val="single" w:sz="4" w:space="0" w:color="000000"/>
+              <w:right w:val="single" w:sz="4" w:space="0" w:color="000000"/>
+            </w:tcBorders>
+          </w:tcPr>
+          <w:p>
+            <w:pPr>
+              <w:rPr>
+                <w:rFonts w:cs="Arial"/>
+              </w:rPr>
+            </w:pPr>
+          </w:p>
+        </w:tc>
+        <w:tc>
+          <w:tcPr>
+            <w:tcW w:w="755" w:type="pct"/>
+            <w:tcBorders>
+              <w:top w:val="single" w:sz="4" w:space="0" w:color="000000"/>
+              <w:left w:val="single" w:sz="4" w:space="0" w:color="000000"/>
+              <w:bottom w:val="single" w:sz="4" w:space="0" w:color="000000"/>
+              <w:right w:val="single" w:sz="4" w:space="0" w:color="000000"/>
+            </w:tcBorders>
+          </w:tcPr>
+          <w:p>
+            <w:pPr>
+              <w:rPr>
+                <w:rFonts w:cs="Arial"/>
+              </w:rPr>
+            </w:pPr>
+          </w:p>
+        </w:tc>
+      </w:tr>
+      <w:tr>
+        <w:trPr>
+          <w:trHeight w:val="794"/>
+        </w:trPr>
+        <w:tc>
+          <w:tcPr>
+            <w:tcW w:w="495" w:type="pct"/>
+            <w:tcBorders>
+              <w:top w:val="single" w:sz="4" w:space="0" w:color="000000"/>
+              <w:left w:val="single" w:sz="4" w:space="0" w:color="000000"/>
+              <w:bottom w:val="single" w:sz="4" w:space="0" w:color="000000"/>
+              <w:right w:val="single" w:sz="4" w:space="0" w:color="000000"/>
+            </w:tcBorders>
+          </w:tcPr>
+          <w:p>
+            <w:pPr>
+              <w:rPr>
+                <w:rFonts w:cs="Arial"/>
+              </w:rPr>
+            </w:pPr>
+          </w:p>
+        </w:tc>
+        <w:tc>
+          <w:tcPr>
+            <w:tcW w:w="3037" w:type="pct"/>
+            <w:tcBorders>
+              <w:top w:val="single" w:sz="4" w:space="0" w:color="000000"/>
+              <w:left w:val="single" w:sz="4" w:space="0" w:color="000000"/>
+              <w:bottom w:val="single" w:sz="4" w:space="0" w:color="000000"/>
+              <w:right w:val="single" w:sz="4" w:space="0" w:color="000000"/>
+            </w:tcBorders>
+          </w:tcPr>
+          <w:p>
+            <w:pPr>
+              <w:rPr>
+                <w:rFonts w:cs="Arial"/>
+              </w:rPr>
+            </w:pPr>
+            <w:r>
+              <w:rPr>
+                <w:rFonts w:cs="Arial"/>
+                <w:b/>
+              </w:rPr>
+              <w:t xml:space="preserve">R3. </w:t>
+            </w:r>
+            <w:r>
+              <w:rPr>
+                <w:rFonts w:cs="Arial"/>
+              </w:rPr>
+              <w:t>Yo como administrador de TI puedo otorgar o negar privilegios a los usuarios de las direcciones.</w:t>
+            </w:r>
+          </w:p>
+        </w:tc>
+        <w:tc>
+          <w:tcPr>
+            <w:tcW w:w="713" w:type="pct"/>
+            <w:tcBorders>
+              <w:top w:val="single" w:sz="4" w:space="0" w:color="000000"/>
+              <w:left w:val="single" w:sz="4" w:space="0" w:color="000000"/>
+              <w:bottom w:val="single" w:sz="4" w:space="0" w:color="000000"/>
+              <w:right w:val="single" w:sz="4" w:space="0" w:color="000000"/>
+            </w:tcBorders>
+          </w:tcPr>
+          <w:p>
+            <w:pPr>
+              <w:rPr>
+                <w:rFonts w:cs="Arial"/>
+              </w:rPr>
+            </w:pPr>
+          </w:p>
+        </w:tc>
+        <w:tc>
+          <w:tcPr>
+            <w:tcW w:w="755" w:type="pct"/>
+            <w:tcBorders>
+              <w:top w:val="single" w:sz="4" w:space="0" w:color="000000"/>
+              <w:left w:val="single" w:sz="4" w:space="0" w:color="000000"/>
+              <w:bottom w:val="single" w:sz="4" w:space="0" w:color="000000"/>
+              <w:right w:val="single" w:sz="4" w:space="0" w:color="000000"/>
+            </w:tcBorders>
+          </w:tcPr>
+          <w:p>
+            <w:pPr>
+              <w:rPr>
+                <w:rFonts w:cs="Arial"/>
+              </w:rPr>
+            </w:pPr>
+          </w:p>
+        </w:tc>
+      </w:tr>
+      <w:tr>
+        <w:trPr>
+          <w:trHeight w:val="794"/>
+        </w:trPr>
+        <w:tc>
+          <w:tcPr>
+            <w:tcW w:w="495" w:type="pct"/>
+            <w:tcBorders>
+              <w:top w:val="single" w:sz="4" w:space="0" w:color="000000"/>
+              <w:left w:val="single" w:sz="4" w:space="0" w:color="000000"/>
+              <w:bottom w:val="single" w:sz="4" w:space="0" w:color="000000"/>
+              <w:right w:val="single" w:sz="4" w:space="0" w:color="000000"/>
+            </w:tcBorders>
+          </w:tcPr>
+          <w:p>
+            <w:pPr>
+              <w:rPr>
+                <w:rFonts w:cs="Arial"/>
+              </w:rPr>
+            </w:pPr>
+          </w:p>
+        </w:tc>
+        <w:tc>
+          <w:tcPr>
+            <w:tcW w:w="3037" w:type="pct"/>
+            <w:tcBorders>
+              <w:top w:val="single" w:sz="4" w:space="0" w:color="000000"/>
+              <w:left w:val="single" w:sz="4" w:space="0" w:color="000000"/>
+              <w:bottom w:val="single" w:sz="4" w:space="0" w:color="000000"/>
+              <w:right w:val="single" w:sz="4" w:space="0" w:color="000000"/>
+            </w:tcBorders>
+          </w:tcPr>
+          <w:p>
+            <w:pPr>
+              <w:rPr>
+                <w:rFonts w:cs="Arial"/>
+              </w:rPr>
+            </w:pPr>
+            <w:r>
+              <w:rPr>
+                <w:rFonts w:cs="Arial"/>
+                <w:b/>
+              </w:rPr>
+              <w:t>R3.</w:t>
+            </w:r>
+            <w:r>
+              <w:rPr>
+                <w:rFonts w:cs="Arial"/>
+              </w:rPr>
+              <w:t xml:space="preserve"> Yo como usuario de cualquier dirección al acceder a la aplicación visualizare los proyectos y podré seleccionar con el que deseo trabajar y se mostrarán las acciones referentes al proyecto para dar de alta la información que corresponde al estudio socioeconómico de los beneficiarios e integrarla a la UPLA así como en una base de datos interna de SEZAC.</w:t>
+            </w:r>
+          </w:p>
+        </w:tc>
+        <w:tc>
+          <w:tcPr>
+            <w:tcW w:w="713" w:type="pct"/>
+            <w:tcBorders>
+              <w:top w:val="single" w:sz="4" w:space="0" w:color="000000"/>
+              <w:left w:val="single" w:sz="4" w:space="0" w:color="000000"/>
+              <w:bottom w:val="single" w:sz="4" w:space="0" w:color="000000"/>
+              <w:right w:val="single" w:sz="4" w:space="0" w:color="000000"/>
+            </w:tcBorders>
+          </w:tcPr>
+          <w:p>
+            <w:pPr>
+              <w:rPr>
+                <w:rFonts w:cs="Arial"/>
+              </w:rPr>
+            </w:pPr>
+          </w:p>
+        </w:tc>
+        <w:tc>
+          <w:tcPr>
+            <w:tcW w:w="755" w:type="pct"/>
+            <w:tcBorders>
+              <w:top w:val="single" w:sz="4" w:space="0" w:color="000000"/>
+              <w:left w:val="single" w:sz="4" w:space="0" w:color="000000"/>
+              <w:bottom w:val="single" w:sz="4" w:space="0" w:color="000000"/>
+              <w:right w:val="single" w:sz="4" w:space="0" w:color="000000"/>
+            </w:tcBorders>
+          </w:tcPr>
+          <w:p>
+            <w:pPr>
+              <w:rPr>
+                <w:rFonts w:cs="Arial"/>
+              </w:rPr>
+            </w:pPr>
+          </w:p>
+        </w:tc>
+      </w:tr>
+      <w:tr>
+        <w:trPr>
+          <w:trHeight w:val="794"/>
+        </w:trPr>
+        <w:tc>
+          <w:tcPr>
+            <w:tcW w:w="495" w:type="pct"/>
+            <w:tcBorders>
+              <w:top w:val="single" w:sz="4" w:space="0" w:color="000000"/>
+              <w:left w:val="single" w:sz="4" w:space="0" w:color="000000"/>
+              <w:bottom w:val="single" w:sz="4" w:space="0" w:color="000000"/>
+              <w:right w:val="single" w:sz="4" w:space="0" w:color="000000"/>
+            </w:tcBorders>
+          </w:tcPr>
+          <w:p>
+            <w:pPr>
+              <w:rPr>
+                <w:rFonts w:cs="Arial"/>
+              </w:rPr>
+            </w:pPr>
+          </w:p>
+        </w:tc>
+        <w:tc>
+          <w:tcPr>
+            <w:tcW w:w="3037" w:type="pct"/>
+            <w:tcBorders>
+              <w:top w:val="single" w:sz="4" w:space="0" w:color="000000"/>
+              <w:left w:val="single" w:sz="4" w:space="0" w:color="000000"/>
+              <w:bottom w:val="single" w:sz="4" w:space="0" w:color="000000"/>
+              <w:right w:val="single" w:sz="4" w:space="0" w:color="000000"/>
+            </w:tcBorders>
+          </w:tcPr>
+          <w:p>
+            <w:pPr>
+              <w:rPr>
+                <w:rFonts w:cs="Arial"/>
+              </w:rPr>
+            </w:pPr>
+            <w:r>
+              <w:rPr>
+                <w:rFonts w:cs="Arial"/>
+                <w:b/>
+              </w:rPr>
+              <w:t>R9.</w:t>
+            </w:r>
+            <w:r>
+              <w:rPr>
+                <w:rFonts w:cs="Arial"/>
+              </w:rPr>
+              <w:t xml:space="preserve"> Yo como usuario de cualquier dirección, durante el registro de beneficiarios, al momento de ingresar la CURP, en caso de que el usuario ya este registrado podré autocompletar los datos generales del beneficiario en los campos del estudio socioeconómico.</w:t>
+            </w:r>
+          </w:p>
+        </w:tc>
+        <w:tc>
+          <w:tcPr>
+            <w:tcW w:w="713" w:type="pct"/>
+            <w:tcBorders>
+              <w:top w:val="single" w:sz="4" w:space="0" w:color="000000"/>
+              <w:left w:val="single" w:sz="4" w:space="0" w:color="000000"/>
+              <w:bottom w:val="single" w:sz="4" w:space="0" w:color="000000"/>
+              <w:right w:val="single" w:sz="4" w:space="0" w:color="000000"/>
+            </w:tcBorders>
+          </w:tcPr>
+          <w:p>
+            <w:pPr>
+              <w:rPr>
+                <w:rFonts w:cs="Arial"/>
+              </w:rPr>
+            </w:pPr>
+          </w:p>
+        </w:tc>
+        <w:tc>
+          <w:tcPr>
+            <w:tcW w:w="755" w:type="pct"/>
+            <w:tcBorders>
+              <w:top w:val="single" w:sz="4" w:space="0" w:color="000000"/>
+              <w:left w:val="single" w:sz="4" w:space="0" w:color="000000"/>
+              <w:bottom w:val="single" w:sz="4" w:space="0" w:color="000000"/>
+              <w:right w:val="single" w:sz="4" w:space="0" w:color="000000"/>
+            </w:tcBorders>
+          </w:tcPr>
+          <w:p>
+            <w:pPr>
+              <w:rPr>
+                <w:rFonts w:cs="Arial"/>
+              </w:rPr>
+            </w:pPr>
+          </w:p>
+        </w:tc>
+      </w:tr>
+      <w:tr>
+        <w:trPr>
+          <w:trHeight w:val="1191"/>
+        </w:trPr>
+        <w:tc>
+          <w:tcPr>
+            <w:tcW w:w="495" w:type="pct"/>
+            <w:tcBorders>
+              <w:top w:val="single" w:sz="4" w:space="0" w:color="000000"/>
+              <w:left w:val="single" w:sz="4" w:space="0" w:color="000000"/>
+              <w:bottom w:val="single" w:sz="4" w:space="0" w:color="000000"/>
+              <w:right w:val="single" w:sz="4" w:space="0" w:color="000000"/>
+            </w:tcBorders>
+          </w:tcPr>
+          <w:p>
+            <w:pPr>
+              <w:rPr>
+                <w:rFonts w:cs="Arial"/>
+              </w:rPr>
+            </w:pPr>
+          </w:p>
+        </w:tc>
+        <w:tc>
+          <w:tcPr>
+            <w:tcW w:w="3037" w:type="pct"/>
+            <w:tcBorders>
+              <w:top w:val="single" w:sz="4" w:space="0" w:color="000000"/>
+              <w:left w:val="single" w:sz="4" w:space="0" w:color="000000"/>
+              <w:bottom w:val="single" w:sz="4" w:space="0" w:color="000000"/>
+              <w:right w:val="single" w:sz="4" w:space="0" w:color="000000"/>
+            </w:tcBorders>
+          </w:tcPr>
+          <w:p>
+            <w:pPr>
+              <w:rPr>
+                <w:rFonts w:cs="Arial"/>
+              </w:rPr>
+            </w:pPr>
+            <w:r>
+              <w:rPr>
+                <w:rFonts w:cs="Arial"/>
+                <w:b/>
+              </w:rPr>
+              <w:t>R10.</w:t>
+            </w:r>
+            <w:r>
+              <w:rPr>
+                <w:rFonts w:cs="Arial"/>
+              </w:rPr>
+              <w:t xml:space="preserve"> Yo como usuario administrador de TI tendré privilegios de realizar altas, consultas, modificaciones o dar de baja registros de beneficiarios.</w:t>
+            </w:r>
+          </w:p>
+        </w:tc>
+        <w:tc>
+          <w:tcPr>
+            <w:tcW w:w="713" w:type="pct"/>
+            <w:tcBorders>
+              <w:top w:val="single" w:sz="4" w:space="0" w:color="000000"/>
+              <w:left w:val="single" w:sz="4" w:space="0" w:color="000000"/>
+              <w:bottom w:val="single" w:sz="4" w:space="0" w:color="000000"/>
+              <w:right w:val="single" w:sz="4" w:space="0" w:color="000000"/>
+            </w:tcBorders>
+          </w:tcPr>
+          <w:p>
+            <w:pPr>
+              <w:rPr>
+                <w:rFonts w:cs="Arial"/>
+              </w:rPr>
+            </w:pPr>
+          </w:p>
+        </w:tc>
+        <w:tc>
+          <w:tcPr>
+            <w:tcW w:w="755" w:type="pct"/>
+            <w:tcBorders>
+              <w:top w:val="single" w:sz="4" w:space="0" w:color="000000"/>
+              <w:left w:val="single" w:sz="4" w:space="0" w:color="000000"/>
+              <w:bottom w:val="single" w:sz="4" w:space="0" w:color="000000"/>
+              <w:right w:val="single" w:sz="4" w:space="0" w:color="000000"/>
+            </w:tcBorders>
+          </w:tcPr>
+          <w:p>
+            <w:pPr>
+              <w:rPr>
+                <w:rFonts w:cs="Arial"/>
+              </w:rPr>
+            </w:pPr>
+          </w:p>
+        </w:tc>
+      </w:tr>
+      <w:tr>
+        <w:trPr>
+          <w:trHeight w:val="1134"/>
+        </w:trPr>
+        <w:tc>
+          <w:tcPr>
+            <w:tcW w:w="495" w:type="pct"/>
+            <w:tcBorders>
+              <w:top w:val="single" w:sz="4" w:space="0" w:color="000000"/>
+              <w:left w:val="single" w:sz="4" w:space="0" w:color="000000"/>
+              <w:bottom w:val="single" w:sz="4" w:space="0" w:color="000000"/>
+              <w:right w:val="single" w:sz="4" w:space="0" w:color="000000"/>
+            </w:tcBorders>
+          </w:tcPr>
+          <w:p>
+            <w:pPr>
+              <w:rPr>
+                <w:rFonts w:cs="Arial"/>
+              </w:rPr>
+            </w:pPr>
+          </w:p>
+        </w:tc>
+        <w:tc>
+          <w:tcPr>
+            <w:tcW w:w="3037" w:type="pct"/>
+            <w:tcBorders>
+              <w:top w:val="single" w:sz="4" w:space="0" w:color="000000"/>
+              <w:left w:val="single" w:sz="4" w:space="0" w:color="000000"/>
+              <w:bottom w:val="single" w:sz="4" w:space="0" w:color="000000"/>
+              <w:right w:val="single" w:sz="4" w:space="0" w:color="000000"/>
+            </w:tcBorders>
+          </w:tcPr>
+          <w:p>
+            <w:pPr>
+              <w:rPr>
+                <w:rFonts w:cs="Arial"/>
+              </w:rPr>
+            </w:pPr>
+            <w:r>
+              <w:rPr>
+                <w:rFonts w:cs="Arial"/>
+                <w:b/>
+              </w:rPr>
+              <w:t>R11.</w:t>
+            </w:r>
+            <w:r>
+              <w:rPr>
+                <w:rFonts w:cs="Arial"/>
+              </w:rPr>
+              <w:t xml:space="preserve"> Yo como Secretario de economía podré realizar consultas de los beneficios otorgados por las demás direcciones; las consultas consistirán a quien se les ha apoyado y que dirección ha realizado dicho apoyo.</w:t>
+            </w:r>
+          </w:p>
+        </w:tc>
+        <w:tc>
+          <w:tcPr>
+            <w:tcW w:w="713" w:type="pct"/>
+            <w:tcBorders>
+              <w:top w:val="single" w:sz="4" w:space="0" w:color="000000"/>
+              <w:left w:val="single" w:sz="4" w:space="0" w:color="000000"/>
+              <w:bottom w:val="single" w:sz="4" w:space="0" w:color="000000"/>
+              <w:right w:val="single" w:sz="4" w:space="0" w:color="000000"/>
+            </w:tcBorders>
+          </w:tcPr>
+          <w:p>
+            <w:pPr>
+              <w:rPr>
+                <w:rFonts w:cs="Arial"/>
+              </w:rPr>
+            </w:pPr>
+          </w:p>
+        </w:tc>
+        <w:tc>
+          <w:tcPr>
+            <w:tcW w:w="755" w:type="pct"/>
+            <w:tcBorders>
+              <w:top w:val="single" w:sz="4" w:space="0" w:color="000000"/>
+              <w:left w:val="single" w:sz="4" w:space="0" w:color="000000"/>
+              <w:bottom w:val="single" w:sz="4" w:space="0" w:color="000000"/>
+              <w:right w:val="single" w:sz="4" w:space="0" w:color="000000"/>
+            </w:tcBorders>
+          </w:tcPr>
+          <w:p>
+            <w:pPr>
+              <w:rPr>
+                <w:rFonts w:cs="Arial"/>
+              </w:rPr>
+            </w:pPr>
+          </w:p>
+        </w:tc>
+      </w:tr>
+      <w:tr>
+        <w:trPr>
+          <w:trHeight w:val="1134"/>
+        </w:trPr>
+        <w:tc>
+          <w:tcPr>
+            <w:tcW w:w="495" w:type="pct"/>
+            <w:tcBorders>
+              <w:top w:val="single" w:sz="4" w:space="0" w:color="000000"/>
+              <w:left w:val="single" w:sz="4" w:space="0" w:color="000000"/>
+              <w:bottom w:val="single" w:sz="4" w:space="0" w:color="000000"/>
+              <w:right w:val="single" w:sz="4" w:space="0" w:color="000000"/>
+            </w:tcBorders>
+          </w:tcPr>
+          <w:p>
+            <w:pPr>
+              <w:rPr>
+                <w:rFonts w:cs="Arial"/>
+              </w:rPr>
+            </w:pPr>
+          </w:p>
+        </w:tc>
+        <w:tc>
+          <w:tcPr>
+            <w:tcW w:w="3037" w:type="pct"/>
+            <w:tcBorders>
+              <w:top w:val="single" w:sz="4" w:space="0" w:color="000000"/>
+              <w:left w:val="single" w:sz="4" w:space="0" w:color="000000"/>
+              <w:bottom w:val="single" w:sz="4" w:space="0" w:color="000000"/>
+              <w:right w:val="single" w:sz="4" w:space="0" w:color="000000"/>
+            </w:tcBorders>
+          </w:tcPr>
+          <w:p>
+            <w:pPr>
+              <w:rPr>
+                <w:rFonts w:cs="Arial"/>
+              </w:rPr>
+            </w:pPr>
+            <w:r>
+              <w:rPr>
+                <w:rFonts w:cs="Arial"/>
+                <w:b/>
+              </w:rPr>
+              <w:t>R12.</w:t>
+            </w:r>
+            <w:r>
+              <w:rPr>
+                <w:rFonts w:cs="Arial"/>
+              </w:rPr>
+              <w:t xml:space="preserve"> Yo como secretario de economía podré realizar mis consultas desde mi Smart </w:t>
+            </w:r>
+            <w:proofErr w:type="spellStart"/>
+            <w:r>
+              <w:rPr>
+                <w:rFonts w:cs="Arial"/>
+              </w:rPr>
+              <w:t>Phone</w:t>
+            </w:r>
+            <w:proofErr w:type="spellEnd"/>
+            <w:r>
+              <w:rPr>
+                <w:rFonts w:cs="Arial"/>
+              </w:rPr>
+              <w:t>.</w:t>
+            </w:r>
+          </w:p>
+        </w:tc>
+        <w:tc>
+          <w:tcPr>
+            <w:tcW w:w="713" w:type="pct"/>
+            <w:tcBorders>
+              <w:top w:val="single" w:sz="4" w:space="0" w:color="000000"/>
+              <w:left w:val="single" w:sz="4" w:space="0" w:color="000000"/>
+              <w:bottom w:val="single" w:sz="4" w:space="0" w:color="000000"/>
+              <w:right w:val="single" w:sz="4" w:space="0" w:color="000000"/>
+            </w:tcBorders>
+          </w:tcPr>
+          <w:p>
+            <w:pPr>
+              <w:rPr>
+                <w:rFonts w:cs="Arial"/>
+              </w:rPr>
+            </w:pPr>
+          </w:p>
+        </w:tc>
+        <w:tc>
+          <w:tcPr>
+            <w:tcW w:w="755" w:type="pct"/>
+            <w:tcBorders>
+              <w:top w:val="single" w:sz="4" w:space="0" w:color="000000"/>
+              <w:left w:val="single" w:sz="4" w:space="0" w:color="000000"/>
+              <w:bottom w:val="single" w:sz="4" w:space="0" w:color="000000"/>
+              <w:right w:val="single" w:sz="4" w:space="0" w:color="000000"/>
+            </w:tcBorders>
+          </w:tcPr>
+          <w:p>
+            <w:pPr>
+              <w:rPr>
+                <w:rFonts w:cs="Arial"/>
+              </w:rPr>
+            </w:pPr>
+          </w:p>
+        </w:tc>
+      </w:tr>
+    </w:tbl>
+    <w:p/>
+    <w:p>
+      <w:pPr>
+        <w:pStyle w:val="Ttulo2"/>
+        <w:numPr>
+          <w:ilvl w:val="0"/>
+          <w:numId w:val="1"/>
+        </w:numPr>
+      </w:pPr>
+      <w:r>
+        <w:t>Entregables</w:t>
+      </w:r>
+    </w:p>
+    <w:p/>
+    <w:p>
+      <w:pPr>
+        <w:pStyle w:val="Ttulo2"/>
+      </w:pPr>
+      <w:r>
+        <w:t>N</w:t>
+      </w:r>
+      <w:r>
+        <w:t>otas:</w:t>
+      </w:r>
       <w:bookmarkStart w:id="0" w:name="_GoBack"/>
       <w:bookmarkEnd w:id="0"/>
     </w:p>
-    <w:p/>
-    <w:p/>
-    <w:p/>
-    <w:p/>
-    <w:p/>
-    <w:p/>
-    <w:p/>
+    <w:p>
+      <w:pPr>
+        <w:rPr>
+          <w:rFonts w:cs="Arial"/>
+        </w:rPr>
+      </w:pPr>
+      <w:r>
+        <w:rPr>
+          <w:rFonts w:cs="Arial"/>
+        </w:rPr>
+        <w:t xml:space="preserve">Exportar datos a la UPLA (Coordinación estatal de planeación) – </w:t>
+      </w:r>
+      <w:r>
+        <w:rPr>
+          <w:rFonts w:cs="Arial"/>
+          <w:i/>
+        </w:rPr>
+        <w:t>Integrarlo a objetivo general</w:t>
+      </w:r>
+    </w:p>
+    <w:p>
+      <w:pPr>
+        <w:rPr>
+          <w:rFonts w:cs="Arial"/>
+        </w:rPr>
+      </w:pPr>
+      <w:proofErr w:type="spellStart"/>
+      <w:r>
+        <w:rPr>
+          <w:rFonts w:cs="Arial"/>
+        </w:rPr>
+        <w:t>Basear</w:t>
+      </w:r>
+      <w:proofErr w:type="spellEnd"/>
+      <w:r>
+        <w:rPr>
+          <w:rFonts w:cs="Arial"/>
+        </w:rPr>
+        <w:t xml:space="preserve"> base de datos</w:t>
+      </w:r>
+    </w:p>
+    <w:p>
+      <w:pPr>
+        <w:rPr>
+          <w:rFonts w:cs="Arial"/>
+        </w:rPr>
+      </w:pPr>
+      <w:r>
+        <w:rPr>
+          <w:rFonts w:cs="Arial"/>
+        </w:rPr>
+        <w:t xml:space="preserve">Integrar secretaría con todas las direcciones </w:t>
+      </w:r>
+    </w:p>
+    <w:p>
+      <w:pPr>
+        <w:rPr>
+          <w:rFonts w:cs="Arial"/>
+        </w:rPr>
+      </w:pPr>
+      <w:r>
+        <w:rPr>
+          <w:rFonts w:cs="Arial"/>
+        </w:rPr>
+        <w:t>Catálogo de acciones</w:t>
+      </w:r>
+    </w:p>
+    <w:p>
+      <w:pPr>
+        <w:rPr>
+          <w:rFonts w:cs="Arial"/>
+        </w:rPr>
+      </w:pPr>
+      <w:r>
+        <w:rPr>
+          <w:rFonts w:cs="Arial"/>
+        </w:rPr>
+        <w:t>Dirección de tecnologías de información captura la información</w:t>
+      </w:r>
+    </w:p>
+    <w:p>
+      <w:pPr>
+        <w:rPr>
+          <w:rFonts w:cs="Arial"/>
+        </w:rPr>
+      </w:pPr>
+      <w:r>
+        <w:rPr>
+          <w:rFonts w:cs="Arial"/>
+        </w:rPr>
+        <w:t>La CURP si se duplica (no será identificador)</w:t>
+      </w:r>
+    </w:p>
+    <w:p>
+      <w:pPr>
+        <w:rPr>
+          <w:rFonts w:cs="Arial"/>
+        </w:rPr>
+      </w:pPr>
+      <w:r>
+        <w:rPr>
+          <w:rFonts w:cs="Arial"/>
+        </w:rPr>
+        <w:t xml:space="preserve">Ellos capturan en Excel el objetivo </w:t>
+      </w:r>
+    </w:p>
+    <w:p>
+      <w:pPr>
+        <w:rPr>
+          <w:rFonts w:cs="Arial"/>
+        </w:rPr>
+      </w:pPr>
+      <w:r>
+        <w:rPr>
+          <w:rFonts w:cs="Arial"/>
+        </w:rPr>
+        <w:t>Datos no reportados a administraciones altas Dependencias, direcciones y todo lo que va de parte de estadísticas.</w:t>
+      </w:r>
+    </w:p>
+    <w:p>
+      <w:pPr>
+        <w:rPr>
+          <w:rFonts w:cs="Arial"/>
+        </w:rPr>
+      </w:pPr>
+      <w:r>
+        <w:rPr>
+          <w:rFonts w:cs="Arial"/>
+        </w:rPr>
+        <w:t>Consultas de apoyos por persona</w:t>
+      </w:r>
+    </w:p>
+    <w:p>
+      <w:pPr>
+        <w:rPr>
+          <w:rFonts w:cs="Arial"/>
+        </w:rPr>
+      </w:pPr>
+      <w:r>
+        <w:rPr>
+          <w:rFonts w:cs="Arial"/>
+        </w:rPr>
+        <w:t>Secretaria de empleo en Apoyos (Importar)</w:t>
+      </w:r>
+    </w:p>
+    <w:p>
+      <w:pPr>
+        <w:rPr>
+          <w:rFonts w:cs="Arial"/>
+        </w:rPr>
+      </w:pPr>
+    </w:p>
+    <w:p>
+      <w:pPr>
+        <w:rPr>
+          <w:rFonts w:cs="Arial"/>
+        </w:rPr>
+      </w:pPr>
+    </w:p>
+    <w:p>
+      <w:pPr>
+        <w:rPr>
+          <w:rFonts w:cs="Arial"/>
+        </w:rPr>
+      </w:pPr>
+    </w:p>
+    <w:p>
+      <w:pPr>
+        <w:rPr>
+          <w:rFonts w:cs="Arial"/>
+        </w:rPr>
+      </w:pPr>
+    </w:p>
+    <w:p>
+      <w:pPr>
+        <w:rPr>
+          <w:rFonts w:cs="Arial"/>
+        </w:rPr>
+      </w:pPr>
+    </w:p>
     <w:sectPr>
+      <w:headerReference w:type="default" r:id="rId8"/>
+      <w:footerReference w:type="default" r:id="rId9"/>
       <w:type w:val="continuous"/>
       <w:pgSz w:w="12240" w:h="15840" w:code="1"/>
       <w:pgMar w:top="964" w:right="851" w:bottom="964" w:left="851" w:header="708" w:footer="708" w:gutter="0"/>
@@ -173,6 +2110,1331 @@
     </w:sectPr>
   </w:body>
 </w:document>
+</file>
+
+<file path=word/endnotes.xml><?xml version="1.0" encoding="utf-8"?>
+<w:endnotes xmlns:wpc="http://schemas.microsoft.com/office/word/2010/wordprocessingCanvas" xmlns:mc="http://schemas.openxmlformats.org/markup-compatibility/2006" xmlns:o="urn:schemas-microsoft-com:office:office" xmlns:r="http://schemas.openxmlformats.org/officeDocument/2006/relationships" xmlns:m="http://schemas.openxmlformats.org/officeDocument/2006/math" xmlns:v="urn:schemas-microsoft-com:vml" xmlns:wp14="http://schemas.microsoft.com/office/word/2010/wordprocessingDrawing" xmlns:wp="http://schemas.openxmlformats.org/drawingml/2006/wordprocessingDrawing" xmlns:w10="urn:schemas-microsoft-com:office:word" xmlns:w="http://schemas.openxmlformats.org/wordprocessingml/2006/main" xmlns:w14="http://schemas.microsoft.com/office/word/2010/wordml" xmlns:w15="http://schemas.microsoft.com/office/word/2012/wordml" xmlns:wpg="http://schemas.microsoft.com/office/word/2010/wordprocessingGroup" xmlns:wpi="http://schemas.microsoft.com/office/word/2010/wordprocessingInk" xmlns:wne="http://schemas.microsoft.com/office/word/2006/wordml" xmlns:wps="http://schemas.microsoft.com/office/word/2010/wordprocessingShape" mc:Ignorable="w14 w15 wp14">
+  <w:endnote w:type="separator" w:id="-1">
+    <w:p>
+      <w:pPr>
+        <w:spacing w:after="0" w:line="240" w:lineRule="auto"/>
+      </w:pPr>
+      <w:r>
+        <w:separator/>
+      </w:r>
+    </w:p>
+  </w:endnote>
+  <w:endnote w:type="continuationSeparator" w:id="0">
+    <w:p>
+      <w:pPr>
+        <w:spacing w:after="0" w:line="240" w:lineRule="auto"/>
+      </w:pPr>
+      <w:r>
+        <w:continuationSeparator/>
+      </w:r>
+    </w:p>
+  </w:endnote>
+</w:endnotes>
+</file>
+
+<file path=word/footer1.xml><?xml version="1.0" encoding="utf-8"?>
+<w:ftr xmlns:wpc="http://schemas.microsoft.com/office/word/2010/wordprocessingCanvas" xmlns:mc="http://schemas.openxmlformats.org/markup-compatibility/2006" xmlns:o="urn:schemas-microsoft-com:office:office" xmlns:r="http://schemas.openxmlformats.org/officeDocument/2006/relationships" xmlns:m="http://schemas.openxmlformats.org/officeDocument/2006/math" xmlns:v="urn:schemas-microsoft-com:vml" xmlns:wp14="http://schemas.microsoft.com/office/word/2010/wordprocessingDrawing" xmlns:wp="http://schemas.openxmlformats.org/drawingml/2006/wordprocessingDrawing" xmlns:w10="urn:schemas-microsoft-com:office:word" xmlns:w="http://schemas.openxmlformats.org/wordprocessingml/2006/main" xmlns:w14="http://schemas.microsoft.com/office/word/2010/wordml" xmlns:w15="http://schemas.microsoft.com/office/word/2012/wordml" xmlns:wpg="http://schemas.microsoft.com/office/word/2010/wordprocessingGroup" xmlns:wpi="http://schemas.microsoft.com/office/word/2010/wordprocessingInk" xmlns:wne="http://schemas.microsoft.com/office/word/2006/wordml" xmlns:wps="http://schemas.microsoft.com/office/word/2010/wordprocessingShape" mc:Ignorable="w14 w15 wp14">
+  <w:tbl>
+    <w:tblPr>
+      <w:tblStyle w:val="Tablaconcuadrcula"/>
+      <w:tblW w:w="5000" w:type="pct"/>
+      <w:tblInd w:w="-113" w:type="dxa"/>
+      <w:tblLook w:val="04A0" w:firstRow="1" w:lastRow="0" w:firstColumn="1" w:lastColumn="0" w:noHBand="0" w:noVBand="1"/>
+    </w:tblPr>
+    <w:tblGrid>
+      <w:gridCol w:w="1203"/>
+      <w:gridCol w:w="3214"/>
+      <w:gridCol w:w="2963"/>
+      <w:gridCol w:w="3148"/>
+    </w:tblGrid>
+    <w:tr>
+      <w:trPr>
+        <w:trHeight w:val="20"/>
+      </w:trPr>
+      <w:tc>
+        <w:tcPr>
+          <w:tcW w:w="5000" w:type="pct"/>
+          <w:gridSpan w:val="4"/>
+          <w:shd w:val="clear" w:color="auto" w:fill="D5DCE4" w:themeFill="text2" w:themeFillTint="33"/>
+          <w:vAlign w:val="center"/>
+        </w:tcPr>
+        <w:p>
+          <w:pPr>
+            <w:pStyle w:val="Piedepgina"/>
+            <w:jc w:val="center"/>
+            <w:rPr>
+              <w:b/>
+            </w:rPr>
+          </w:pPr>
+          <w:r>
+            <w:rPr>
+              <w:b/>
+            </w:rPr>
+            <w:t>CONTROL DE EMISIÓN</w:t>
+          </w:r>
+        </w:p>
+      </w:tc>
+    </w:tr>
+    <w:tr>
+      <w:trPr>
+        <w:trHeight w:val="20"/>
+      </w:trPr>
+      <w:tc>
+        <w:tcPr>
+          <w:tcW w:w="568" w:type="pct"/>
+          <w:shd w:val="clear" w:color="auto" w:fill="DEEAF6" w:themeFill="accent1" w:themeFillTint="33"/>
+          <w:vAlign w:val="center"/>
+        </w:tcPr>
+        <w:p>
+          <w:pPr>
+            <w:pStyle w:val="Piedepgina"/>
+            <w:jc w:val="center"/>
+          </w:pPr>
+        </w:p>
+      </w:tc>
+      <w:tc>
+        <w:tcPr>
+          <w:tcW w:w="1528" w:type="pct"/>
+          <w:shd w:val="clear" w:color="auto" w:fill="DEEAF6" w:themeFill="accent1" w:themeFillTint="33"/>
+          <w:vAlign w:val="center"/>
+        </w:tcPr>
+        <w:p>
+          <w:pPr>
+            <w:pStyle w:val="Piedepgina"/>
+            <w:jc w:val="center"/>
+            <w:rPr>
+              <w:b/>
+            </w:rPr>
+          </w:pPr>
+          <w:r>
+            <w:rPr>
+              <w:b/>
+            </w:rPr>
+            <w:t>Elaboró</w:t>
+          </w:r>
+        </w:p>
+      </w:tc>
+      <w:tc>
+        <w:tcPr>
+          <w:tcW w:w="1408" w:type="pct"/>
+          <w:shd w:val="clear" w:color="auto" w:fill="DEEAF6" w:themeFill="accent1" w:themeFillTint="33"/>
+          <w:vAlign w:val="center"/>
+        </w:tcPr>
+        <w:p>
+          <w:pPr>
+            <w:pStyle w:val="Piedepgina"/>
+            <w:jc w:val="center"/>
+            <w:rPr>
+              <w:b/>
+            </w:rPr>
+          </w:pPr>
+          <w:r>
+            <w:rPr>
+              <w:b/>
+            </w:rPr>
+            <w:t>Revisó</w:t>
+          </w:r>
+        </w:p>
+      </w:tc>
+      <w:tc>
+        <w:tcPr>
+          <w:tcW w:w="1496" w:type="pct"/>
+          <w:shd w:val="clear" w:color="auto" w:fill="DEEAF6" w:themeFill="accent1" w:themeFillTint="33"/>
+          <w:vAlign w:val="center"/>
+        </w:tcPr>
+        <w:p>
+          <w:pPr>
+            <w:pStyle w:val="Piedepgina"/>
+            <w:jc w:val="center"/>
+            <w:rPr>
+              <w:b/>
+            </w:rPr>
+          </w:pPr>
+          <w:r>
+            <w:rPr>
+              <w:b/>
+            </w:rPr>
+            <w:t>Autorizó</w:t>
+          </w:r>
+        </w:p>
+      </w:tc>
+    </w:tr>
+    <w:tr>
+      <w:trPr>
+        <w:trHeight w:val="20"/>
+      </w:trPr>
+      <w:tc>
+        <w:tcPr>
+          <w:tcW w:w="568" w:type="pct"/>
+          <w:vAlign w:val="center"/>
+        </w:tcPr>
+        <w:p>
+          <w:pPr>
+            <w:pStyle w:val="Piedepgina"/>
+            <w:jc w:val="center"/>
+            <w:rPr>
+              <w:b/>
+            </w:rPr>
+          </w:pPr>
+          <w:r>
+            <w:rPr>
+              <w:b/>
+            </w:rPr>
+            <w:t>Nombre:</w:t>
+          </w:r>
+        </w:p>
+      </w:tc>
+      <w:tc>
+        <w:tcPr>
+          <w:tcW w:w="1528" w:type="pct"/>
+          <w:vAlign w:val="center"/>
+        </w:tcPr>
+        <w:p>
+          <w:pPr>
+            <w:pStyle w:val="Piedepgina"/>
+            <w:jc w:val="center"/>
+          </w:pPr>
+          <w:r>
+            <w:rPr>
+              <w:sz w:val="16"/>
+            </w:rPr>
+            <w:t>C. Ana Karen Sandoval García</w:t>
+          </w:r>
+          <w:r>
+            <w:rPr>
+              <w:sz w:val="16"/>
+            </w:rPr>
+            <w:br/>
+          </w:r>
+          <w:r>
+            <w:rPr>
+              <w:sz w:val="16"/>
+            </w:rPr>
+            <w:t>Gestor de Proyectos</w:t>
+          </w:r>
+        </w:p>
+      </w:tc>
+      <w:tc>
+        <w:tcPr>
+          <w:tcW w:w="1408" w:type="pct"/>
+          <w:vAlign w:val="center"/>
+        </w:tcPr>
+        <w:p>
+          <w:pPr>
+            <w:pStyle w:val="Piedepgina"/>
+            <w:jc w:val="center"/>
+          </w:pPr>
+          <w:r>
+            <w:rPr>
+              <w:sz w:val="16"/>
+            </w:rPr>
+            <w:t xml:space="preserve">C. </w:t>
+          </w:r>
+          <w:r>
+            <w:rPr>
+              <w:sz w:val="16"/>
+            </w:rPr>
+            <w:t>Carlos Guerrero Silva</w:t>
+          </w:r>
+          <w:r>
+            <w:rPr>
+              <w:sz w:val="16"/>
+            </w:rPr>
+            <w:br/>
+          </w:r>
+          <w:r>
+            <w:rPr>
+              <w:sz w:val="16"/>
+            </w:rPr>
+            <w:t>Gestor de Calidad</w:t>
+          </w:r>
+        </w:p>
+      </w:tc>
+      <w:tc>
+        <w:tcPr>
+          <w:tcW w:w="1496" w:type="pct"/>
+          <w:vAlign w:val="center"/>
+        </w:tcPr>
+        <w:p>
+          <w:pPr>
+            <w:pStyle w:val="Piedepgina"/>
+            <w:jc w:val="center"/>
+            <w:rPr>
+              <w:sz w:val="16"/>
+            </w:rPr>
+          </w:pPr>
+          <w:r>
+            <w:rPr>
+              <w:sz w:val="16"/>
+            </w:rPr>
+            <w:t>C. Jesús Ramírez Vargas</w:t>
+          </w:r>
+        </w:p>
+        <w:p>
+          <w:pPr>
+            <w:pStyle w:val="Piedepgina"/>
+            <w:jc w:val="center"/>
+          </w:pPr>
+          <w:r>
+            <w:rPr>
+              <w:sz w:val="16"/>
+            </w:rPr>
+            <w:t xml:space="preserve">Líder General de Smart </w:t>
+          </w:r>
+          <w:proofErr w:type="spellStart"/>
+          <w:r>
+            <w:rPr>
+              <w:sz w:val="16"/>
+            </w:rPr>
+            <w:t>Lines</w:t>
+          </w:r>
+          <w:proofErr w:type="spellEnd"/>
+        </w:p>
+      </w:tc>
+    </w:tr>
+    <w:tr>
+      <w:trPr>
+        <w:trHeight w:val="20"/>
+      </w:trPr>
+      <w:tc>
+        <w:tcPr>
+          <w:tcW w:w="568" w:type="pct"/>
+          <w:vAlign w:val="center"/>
+        </w:tcPr>
+        <w:p>
+          <w:pPr>
+            <w:pStyle w:val="Piedepgina"/>
+            <w:jc w:val="center"/>
+            <w:rPr>
+              <w:b/>
+            </w:rPr>
+          </w:pPr>
+          <w:r>
+            <w:rPr>
+              <w:b/>
+            </w:rPr>
+            <w:t>Firma:</w:t>
+          </w:r>
+        </w:p>
+      </w:tc>
+      <w:tc>
+        <w:tcPr>
+          <w:tcW w:w="1528" w:type="pct"/>
+          <w:vAlign w:val="center"/>
+        </w:tcPr>
+        <w:p>
+          <w:pPr>
+            <w:pStyle w:val="Piedepgina"/>
+            <w:jc w:val="center"/>
+          </w:pPr>
+        </w:p>
+      </w:tc>
+      <w:tc>
+        <w:tcPr>
+          <w:tcW w:w="1408" w:type="pct"/>
+          <w:vAlign w:val="center"/>
+        </w:tcPr>
+        <w:p>
+          <w:pPr>
+            <w:pStyle w:val="Piedepgina"/>
+            <w:jc w:val="center"/>
+          </w:pPr>
+        </w:p>
+      </w:tc>
+      <w:tc>
+        <w:tcPr>
+          <w:tcW w:w="1496" w:type="pct"/>
+          <w:vAlign w:val="center"/>
+        </w:tcPr>
+        <w:p>
+          <w:pPr>
+            <w:pStyle w:val="Piedepgina"/>
+            <w:jc w:val="center"/>
+          </w:pPr>
+        </w:p>
+      </w:tc>
+    </w:tr>
+    <w:tr>
+      <w:trPr>
+        <w:trHeight w:val="20"/>
+      </w:trPr>
+      <w:tc>
+        <w:tcPr>
+          <w:tcW w:w="568" w:type="pct"/>
+          <w:vAlign w:val="center"/>
+        </w:tcPr>
+        <w:p>
+          <w:pPr>
+            <w:pStyle w:val="Piedepgina"/>
+            <w:jc w:val="center"/>
+            <w:rPr>
+              <w:b/>
+            </w:rPr>
+          </w:pPr>
+          <w:r>
+            <w:rPr>
+              <w:b/>
+            </w:rPr>
+            <w:t>Fecha:</w:t>
+          </w:r>
+        </w:p>
+      </w:tc>
+      <w:tc>
+        <w:tcPr>
+          <w:tcW w:w="1528" w:type="pct"/>
+          <w:vAlign w:val="center"/>
+        </w:tcPr>
+        <w:p>
+          <w:pPr>
+            <w:pStyle w:val="Piedepgina"/>
+            <w:jc w:val="center"/>
+          </w:pPr>
+          <w:r>
+            <w:rPr>
+              <w:rFonts w:cs="Arial"/>
+              <w:b/>
+              <w:bCs/>
+              <w:sz w:val="18"/>
+              <w:szCs w:val="18"/>
+            </w:rPr>
+            <w:t>31/05/2017</w:t>
+          </w:r>
+        </w:p>
+      </w:tc>
+      <w:tc>
+        <w:tcPr>
+          <w:tcW w:w="1408" w:type="pct"/>
+          <w:vAlign w:val="center"/>
+        </w:tcPr>
+        <w:p>
+          <w:pPr>
+            <w:pStyle w:val="Piedepgina"/>
+            <w:jc w:val="center"/>
+          </w:pPr>
+        </w:p>
+      </w:tc>
+      <w:tc>
+        <w:tcPr>
+          <w:tcW w:w="1496" w:type="pct"/>
+          <w:vAlign w:val="center"/>
+        </w:tcPr>
+        <w:p>
+          <w:pPr>
+            <w:pStyle w:val="Piedepgina"/>
+            <w:jc w:val="center"/>
+          </w:pPr>
+        </w:p>
+      </w:tc>
+    </w:tr>
+  </w:tbl>
+  <w:p>
+    <w:pPr>
+      <w:pStyle w:val="Piedepgina"/>
+    </w:pPr>
+  </w:p>
+</w:ftr>
+</file>
+
+<file path=word/footnotes.xml><?xml version="1.0" encoding="utf-8"?>
+<w:footnotes xmlns:wpc="http://schemas.microsoft.com/office/word/2010/wordprocessingCanvas" xmlns:mc="http://schemas.openxmlformats.org/markup-compatibility/2006" xmlns:o="urn:schemas-microsoft-com:office:office" xmlns:r="http://schemas.openxmlformats.org/officeDocument/2006/relationships" xmlns:m="http://schemas.openxmlformats.org/officeDocument/2006/math" xmlns:v="urn:schemas-microsoft-com:vml" xmlns:wp14="http://schemas.microsoft.com/office/word/2010/wordprocessingDrawing" xmlns:wp="http://schemas.openxmlformats.org/drawingml/2006/wordprocessingDrawing" xmlns:w10="urn:schemas-microsoft-com:office:word" xmlns:w="http://schemas.openxmlformats.org/wordprocessingml/2006/main" xmlns:w14="http://schemas.microsoft.com/office/word/2010/wordml" xmlns:w15="http://schemas.microsoft.com/office/word/2012/wordml" xmlns:wpg="http://schemas.microsoft.com/office/word/2010/wordprocessingGroup" xmlns:wpi="http://schemas.microsoft.com/office/word/2010/wordprocessingInk" xmlns:wne="http://schemas.microsoft.com/office/word/2006/wordml" xmlns:wps="http://schemas.microsoft.com/office/word/2010/wordprocessingShape" mc:Ignorable="w14 w15 wp14">
+  <w:footnote w:type="separator" w:id="-1">
+    <w:p>
+      <w:pPr>
+        <w:spacing w:after="0" w:line="240" w:lineRule="auto"/>
+      </w:pPr>
+      <w:r>
+        <w:separator/>
+      </w:r>
+    </w:p>
+  </w:footnote>
+  <w:footnote w:type="continuationSeparator" w:id="0">
+    <w:p>
+      <w:pPr>
+        <w:spacing w:after="0" w:line="240" w:lineRule="auto"/>
+      </w:pPr>
+      <w:r>
+        <w:continuationSeparator/>
+      </w:r>
+    </w:p>
+  </w:footnote>
+</w:footnotes>
+</file>
+
+<file path=word/header1.xml><?xml version="1.0" encoding="utf-8"?>
+<w:hdr xmlns:wpc="http://schemas.microsoft.com/office/word/2010/wordprocessingCanvas" xmlns:mc="http://schemas.openxmlformats.org/markup-compatibility/2006" xmlns:o="urn:schemas-microsoft-com:office:office" xmlns:r="http://schemas.openxmlformats.org/officeDocument/2006/relationships" xmlns:m="http://schemas.openxmlformats.org/officeDocument/2006/math" xmlns:v="urn:schemas-microsoft-com:vml" xmlns:wp14="http://schemas.microsoft.com/office/word/2010/wordprocessingDrawing" xmlns:wp="http://schemas.openxmlformats.org/drawingml/2006/wordprocessingDrawing" xmlns:w10="urn:schemas-microsoft-com:office:word" xmlns:w="http://schemas.openxmlformats.org/wordprocessingml/2006/main" xmlns:w14="http://schemas.microsoft.com/office/word/2010/wordml" xmlns:w15="http://schemas.microsoft.com/office/word/2012/wordml" xmlns:wpg="http://schemas.microsoft.com/office/word/2010/wordprocessingGroup" xmlns:wpi="http://schemas.microsoft.com/office/word/2010/wordprocessingInk" xmlns:wne="http://schemas.microsoft.com/office/word/2006/wordml" xmlns:wps="http://schemas.microsoft.com/office/word/2010/wordprocessingShape" mc:Ignorable="w14 w15 wp14">
+  <w:tbl>
+    <w:tblPr>
+      <w:tblStyle w:val="TableGrid0"/>
+      <w:tblW w:w="5000" w:type="pct"/>
+      <w:tblLook w:val="04A0" w:firstRow="1" w:lastRow="0" w:firstColumn="1" w:lastColumn="0" w:noHBand="0" w:noVBand="1"/>
+    </w:tblPr>
+    <w:tblGrid>
+      <w:gridCol w:w="2010"/>
+      <w:gridCol w:w="4721"/>
+      <w:gridCol w:w="2026"/>
+      <w:gridCol w:w="1771"/>
+    </w:tblGrid>
+    <w:tr>
+      <w:trPr>
+        <w:trHeight w:val="283"/>
+      </w:trPr>
+      <w:tc>
+        <w:tcPr>
+          <w:tcW w:w="955" w:type="pct"/>
+          <w:vMerge w:val="restart"/>
+          <w:tcBorders>
+            <w:top w:val="single" w:sz="4" w:space="0" w:color="auto"/>
+            <w:left w:val="single" w:sz="4" w:space="0" w:color="auto"/>
+            <w:right w:val="single" w:sz="4" w:space="0" w:color="auto"/>
+          </w:tcBorders>
+          <w:vAlign w:val="center"/>
+          <w:hideMark/>
+        </w:tcPr>
+        <w:p>
+          <w:pPr>
+            <w:jc w:val="center"/>
+            <w:rPr>
+              <w:rFonts w:cs="Arial"/>
+              <w:b/>
+              <w:sz w:val="18"/>
+              <w:szCs w:val="24"/>
+            </w:rPr>
+          </w:pPr>
+          <w:r>
+            <w:rPr>
+              <w:rFonts w:cs="Arial"/>
+              <w:b/>
+              <w:noProof/>
+              <w:sz w:val="18"/>
+              <w:szCs w:val="24"/>
+            </w:rPr>
+            <w:drawing>
+              <wp:inline distT="0" distB="0" distL="0" distR="0" wp14:anchorId="05C856FC" wp14:editId="71BDBA0A">
+                <wp:extent cx="929640" cy="645160"/>
+                <wp:effectExtent l="0" t="0" r="3810" b="2540"/>
+                <wp:docPr id="14" name="Imagen 14" descr="PNG SMARTLINES"/>
+                <wp:cNvGraphicFramePr>
+                  <a:graphicFrameLocks xmlns:a="http://schemas.openxmlformats.org/drawingml/2006/main" noChangeAspect="1"/>
+                </wp:cNvGraphicFramePr>
+                <a:graphic xmlns:a="http://schemas.openxmlformats.org/drawingml/2006/main">
+                  <a:graphicData uri="http://schemas.openxmlformats.org/drawingml/2006/picture">
+                    <pic:pic xmlns:pic="http://schemas.openxmlformats.org/drawingml/2006/picture">
+                      <pic:nvPicPr>
+                        <pic:cNvPr id="0" name="Imagen 1" descr="PNG SMARTLINES"/>
+                        <pic:cNvPicPr>
+                          <a:picLocks noChangeAspect="1" noChangeArrowheads="1"/>
+                        </pic:cNvPicPr>
+                      </pic:nvPicPr>
+                      <pic:blipFill>
+                        <a:blip r:embed="rId1" cstate="print">
+                          <a:extLst>
+                            <a:ext uri="{28A0092B-C50C-407E-A947-70E740481C1C}">
+                              <a14:useLocalDpi xmlns:a14="http://schemas.microsoft.com/office/drawing/2010/main" val="0"/>
+                            </a:ext>
+                          </a:extLst>
+                        </a:blip>
+                        <a:srcRect/>
+                        <a:stretch>
+                          <a:fillRect/>
+                        </a:stretch>
+                      </pic:blipFill>
+                      <pic:spPr bwMode="auto">
+                        <a:xfrm>
+                          <a:off x="0" y="0"/>
+                          <a:ext cx="929640" cy="645160"/>
+                        </a:xfrm>
+                        <a:prstGeom prst="rect">
+                          <a:avLst/>
+                        </a:prstGeom>
+                        <a:noFill/>
+                        <a:ln>
+                          <a:noFill/>
+                        </a:ln>
+                      </pic:spPr>
+                    </pic:pic>
+                  </a:graphicData>
+                </a:graphic>
+              </wp:inline>
+            </w:drawing>
+          </w:r>
+        </w:p>
+      </w:tc>
+      <w:tc>
+        <w:tcPr>
+          <w:tcW w:w="2242" w:type="pct"/>
+          <w:tcBorders>
+            <w:top w:val="single" w:sz="4" w:space="0" w:color="auto"/>
+            <w:left w:val="single" w:sz="4" w:space="0" w:color="auto"/>
+            <w:bottom w:val="single" w:sz="4" w:space="0" w:color="auto"/>
+            <w:right w:val="single" w:sz="4" w:space="0" w:color="auto"/>
+          </w:tcBorders>
+          <w:vAlign w:val="center"/>
+          <w:hideMark/>
+        </w:tcPr>
+        <w:p>
+          <w:pPr>
+            <w:jc w:val="center"/>
+            <w:rPr>
+              <w:rFonts w:cs="Arial"/>
+              <w:b/>
+              <w:sz w:val="18"/>
+              <w:szCs w:val="24"/>
+            </w:rPr>
+          </w:pPr>
+          <w:r>
+            <w:rPr>
+              <w:rFonts w:cs="Arial"/>
+              <w:b/>
+              <w:sz w:val="18"/>
+              <w:szCs w:val="24"/>
+            </w:rPr>
+            <w:t xml:space="preserve">Smart </w:t>
+          </w:r>
+          <w:proofErr w:type="spellStart"/>
+          <w:r>
+            <w:rPr>
+              <w:rFonts w:cs="Arial"/>
+              <w:b/>
+              <w:sz w:val="18"/>
+              <w:szCs w:val="24"/>
+            </w:rPr>
+            <w:t>Lines</w:t>
+          </w:r>
+          <w:proofErr w:type="spellEnd"/>
+        </w:p>
+      </w:tc>
+      <w:tc>
+        <w:tcPr>
+          <w:tcW w:w="962" w:type="pct"/>
+          <w:tcBorders>
+            <w:top w:val="single" w:sz="4" w:space="0" w:color="auto"/>
+            <w:left w:val="single" w:sz="4" w:space="0" w:color="auto"/>
+            <w:bottom w:val="single" w:sz="4" w:space="0" w:color="auto"/>
+            <w:right w:val="single" w:sz="4" w:space="0" w:color="auto"/>
+          </w:tcBorders>
+          <w:vAlign w:val="center"/>
+        </w:tcPr>
+        <w:p>
+          <w:pPr>
+            <w:rPr>
+              <w:b/>
+              <w:bCs/>
+              <w:sz w:val="18"/>
+            </w:rPr>
+          </w:pPr>
+          <w:r>
+            <w:rPr>
+              <w:rFonts w:cs="Arial"/>
+              <w:b/>
+              <w:sz w:val="18"/>
+              <w:szCs w:val="24"/>
+            </w:rPr>
+            <w:t>Código:</w:t>
+          </w:r>
+        </w:p>
+      </w:tc>
+      <w:tc>
+        <w:tcPr>
+          <w:tcW w:w="841" w:type="pct"/>
+          <w:tcBorders>
+            <w:top w:val="single" w:sz="4" w:space="0" w:color="auto"/>
+            <w:left w:val="single" w:sz="4" w:space="0" w:color="auto"/>
+            <w:bottom w:val="single" w:sz="4" w:space="0" w:color="auto"/>
+            <w:right w:val="single" w:sz="4" w:space="0" w:color="auto"/>
+          </w:tcBorders>
+          <w:vAlign w:val="center"/>
+        </w:tcPr>
+        <w:p>
+          <w:pPr>
+            <w:jc w:val="center"/>
+            <w:rPr>
+              <w:rFonts w:cs="Arial"/>
+              <w:b/>
+              <w:bCs/>
+              <w:sz w:val="18"/>
+              <w:szCs w:val="18"/>
+            </w:rPr>
+          </w:pPr>
+          <w:r>
+            <w:rPr>
+              <w:rFonts w:cs="Arial"/>
+              <w:b/>
+              <w:bCs/>
+              <w:sz w:val="18"/>
+              <w:szCs w:val="18"/>
+            </w:rPr>
+            <w:t>SL-GP-039-04</w:t>
+          </w:r>
+        </w:p>
+      </w:tc>
+    </w:tr>
+    <w:tr>
+      <w:trPr>
+        <w:trHeight w:val="283"/>
+      </w:trPr>
+      <w:tc>
+        <w:tcPr>
+          <w:tcW w:w="955" w:type="pct"/>
+          <w:vMerge/>
+          <w:tcBorders>
+            <w:left w:val="single" w:sz="4" w:space="0" w:color="auto"/>
+            <w:right w:val="single" w:sz="4" w:space="0" w:color="auto"/>
+          </w:tcBorders>
+          <w:vAlign w:val="center"/>
+          <w:hideMark/>
+        </w:tcPr>
+        <w:p>
+          <w:pPr>
+            <w:jc w:val="center"/>
+            <w:rPr>
+              <w:rFonts w:cs="Arial"/>
+              <w:b/>
+              <w:sz w:val="18"/>
+              <w:szCs w:val="24"/>
+              <w:lang w:val="en-GB"/>
+            </w:rPr>
+          </w:pPr>
+        </w:p>
+      </w:tc>
+      <w:tc>
+        <w:tcPr>
+          <w:tcW w:w="2242" w:type="pct"/>
+          <w:tcBorders>
+            <w:top w:val="single" w:sz="4" w:space="0" w:color="auto"/>
+            <w:left w:val="single" w:sz="4" w:space="0" w:color="auto"/>
+            <w:bottom w:val="single" w:sz="4" w:space="0" w:color="auto"/>
+            <w:right w:val="single" w:sz="4" w:space="0" w:color="auto"/>
+          </w:tcBorders>
+          <w:vAlign w:val="center"/>
+          <w:hideMark/>
+        </w:tcPr>
+        <w:p>
+          <w:pPr>
+            <w:jc w:val="center"/>
+            <w:rPr>
+              <w:rFonts w:cs="Arial"/>
+              <w:b/>
+              <w:sz w:val="18"/>
+              <w:szCs w:val="24"/>
+              <w:lang w:val="en-GB"/>
+            </w:rPr>
+          </w:pPr>
+          <w:proofErr w:type="spellStart"/>
+          <w:r>
+            <w:rPr>
+              <w:rFonts w:cs="Arial"/>
+              <w:b/>
+              <w:sz w:val="18"/>
+              <w:szCs w:val="24"/>
+              <w:lang w:val="en-GB"/>
+            </w:rPr>
+            <w:t>Enunciado</w:t>
+          </w:r>
+          <w:proofErr w:type="spellEnd"/>
+          <w:r>
+            <w:rPr>
+              <w:rFonts w:cs="Arial"/>
+              <w:b/>
+              <w:sz w:val="18"/>
+              <w:szCs w:val="24"/>
+              <w:lang w:val="en-GB"/>
+            </w:rPr>
+            <w:t xml:space="preserve"> del </w:t>
+          </w:r>
+          <w:proofErr w:type="spellStart"/>
+          <w:r>
+            <w:rPr>
+              <w:rFonts w:cs="Arial"/>
+              <w:b/>
+              <w:sz w:val="18"/>
+              <w:szCs w:val="24"/>
+              <w:lang w:val="en-GB"/>
+            </w:rPr>
+            <w:t>Trabajo</w:t>
+          </w:r>
+          <w:proofErr w:type="spellEnd"/>
+        </w:p>
+      </w:tc>
+      <w:tc>
+        <w:tcPr>
+          <w:tcW w:w="962" w:type="pct"/>
+          <w:tcBorders>
+            <w:top w:val="single" w:sz="4" w:space="0" w:color="auto"/>
+            <w:left w:val="single" w:sz="4" w:space="0" w:color="auto"/>
+            <w:bottom w:val="single" w:sz="4" w:space="0" w:color="auto"/>
+            <w:right w:val="single" w:sz="4" w:space="0" w:color="auto"/>
+          </w:tcBorders>
+          <w:vAlign w:val="center"/>
+          <w:hideMark/>
+        </w:tcPr>
+        <w:p>
+          <w:pPr>
+            <w:rPr>
+              <w:rFonts w:cs="Arial"/>
+              <w:b/>
+              <w:sz w:val="18"/>
+              <w:szCs w:val="24"/>
+            </w:rPr>
+          </w:pPr>
+          <w:r>
+            <w:rPr>
+              <w:rFonts w:cs="Arial"/>
+              <w:b/>
+              <w:sz w:val="18"/>
+              <w:szCs w:val="24"/>
+            </w:rPr>
+            <w:t>Versión:</w:t>
+          </w:r>
+        </w:p>
+      </w:tc>
+      <w:tc>
+        <w:tcPr>
+          <w:tcW w:w="841" w:type="pct"/>
+          <w:tcBorders>
+            <w:top w:val="single" w:sz="4" w:space="0" w:color="auto"/>
+            <w:left w:val="single" w:sz="4" w:space="0" w:color="auto"/>
+            <w:bottom w:val="single" w:sz="4" w:space="0" w:color="auto"/>
+            <w:right w:val="single" w:sz="4" w:space="0" w:color="auto"/>
+          </w:tcBorders>
+          <w:vAlign w:val="center"/>
+        </w:tcPr>
+        <w:p>
+          <w:pPr>
+            <w:jc w:val="center"/>
+            <w:rPr>
+              <w:rFonts w:cs="Arial"/>
+              <w:b/>
+              <w:sz w:val="18"/>
+              <w:szCs w:val="24"/>
+            </w:rPr>
+          </w:pPr>
+          <w:r>
+            <w:rPr>
+              <w:rFonts w:cs="Arial"/>
+              <w:b/>
+              <w:sz w:val="18"/>
+              <w:szCs w:val="24"/>
+            </w:rPr>
+            <w:t>04</w:t>
+          </w:r>
+        </w:p>
+      </w:tc>
+    </w:tr>
+    <w:tr>
+      <w:trPr>
+        <w:trHeight w:val="283"/>
+      </w:trPr>
+      <w:tc>
+        <w:tcPr>
+          <w:tcW w:w="955" w:type="pct"/>
+          <w:vMerge/>
+          <w:tcBorders>
+            <w:left w:val="single" w:sz="4" w:space="0" w:color="auto"/>
+            <w:right w:val="single" w:sz="4" w:space="0" w:color="auto"/>
+          </w:tcBorders>
+          <w:vAlign w:val="center"/>
+          <w:hideMark/>
+        </w:tcPr>
+        <w:p>
+          <w:pPr>
+            <w:jc w:val="center"/>
+            <w:rPr>
+              <w:rFonts w:cs="Arial"/>
+              <w:b/>
+              <w:sz w:val="18"/>
+              <w:szCs w:val="24"/>
+              <w:lang w:val="en-GB"/>
+            </w:rPr>
+          </w:pPr>
+        </w:p>
+      </w:tc>
+      <w:tc>
+        <w:tcPr>
+          <w:tcW w:w="2242" w:type="pct"/>
+          <w:vMerge w:val="restart"/>
+          <w:tcBorders>
+            <w:top w:val="single" w:sz="4" w:space="0" w:color="auto"/>
+            <w:left w:val="single" w:sz="4" w:space="0" w:color="auto"/>
+            <w:right w:val="single" w:sz="4" w:space="0" w:color="auto"/>
+          </w:tcBorders>
+          <w:vAlign w:val="center"/>
+          <w:hideMark/>
+        </w:tcPr>
+        <w:p>
+          <w:pPr>
+            <w:jc w:val="center"/>
+            <w:rPr>
+              <w:rFonts w:cs="Arial"/>
+              <w:b/>
+              <w:sz w:val="18"/>
+              <w:szCs w:val="24"/>
+            </w:rPr>
+          </w:pPr>
+          <w:r>
+            <w:rPr>
+              <w:rFonts w:cs="Arial"/>
+              <w:b/>
+              <w:sz w:val="18"/>
+              <w:szCs w:val="24"/>
+            </w:rPr>
+            <w:t>ISO/IEC 29110</w:t>
+          </w:r>
+        </w:p>
+        <w:p>
+          <w:pPr>
+            <w:jc w:val="center"/>
+            <w:rPr>
+              <w:rFonts w:cs="Arial"/>
+              <w:b/>
+              <w:sz w:val="18"/>
+              <w:szCs w:val="24"/>
+            </w:rPr>
+          </w:pPr>
+          <w:r>
+            <w:rPr>
+              <w:rFonts w:cs="Arial"/>
+              <w:b/>
+              <w:sz w:val="18"/>
+              <w:szCs w:val="24"/>
+            </w:rPr>
+            <w:t>Gestión de Proyectos</w:t>
+          </w:r>
+        </w:p>
+      </w:tc>
+      <w:tc>
+        <w:tcPr>
+          <w:tcW w:w="962" w:type="pct"/>
+          <w:tcBorders>
+            <w:top w:val="single" w:sz="4" w:space="0" w:color="auto"/>
+            <w:left w:val="single" w:sz="4" w:space="0" w:color="auto"/>
+            <w:bottom w:val="single" w:sz="4" w:space="0" w:color="auto"/>
+            <w:right w:val="single" w:sz="4" w:space="0" w:color="auto"/>
+          </w:tcBorders>
+          <w:vAlign w:val="center"/>
+          <w:hideMark/>
+        </w:tcPr>
+        <w:p>
+          <w:pPr>
+            <w:rPr>
+              <w:rFonts w:cs="Arial"/>
+              <w:b/>
+              <w:sz w:val="18"/>
+              <w:szCs w:val="24"/>
+            </w:rPr>
+          </w:pPr>
+          <w:r>
+            <w:rPr>
+              <w:rFonts w:cs="Arial"/>
+              <w:b/>
+              <w:sz w:val="18"/>
+              <w:szCs w:val="24"/>
+              <w:lang w:val="es-ES"/>
+            </w:rPr>
+            <w:t>Hoja:</w:t>
+          </w:r>
+        </w:p>
+      </w:tc>
+      <w:tc>
+        <w:tcPr>
+          <w:tcW w:w="841" w:type="pct"/>
+          <w:tcBorders>
+            <w:top w:val="single" w:sz="4" w:space="0" w:color="auto"/>
+            <w:left w:val="single" w:sz="4" w:space="0" w:color="auto"/>
+            <w:bottom w:val="single" w:sz="4" w:space="0" w:color="auto"/>
+            <w:right w:val="single" w:sz="4" w:space="0" w:color="auto"/>
+          </w:tcBorders>
+          <w:vAlign w:val="center"/>
+        </w:tcPr>
+        <w:p>
+          <w:pPr>
+            <w:jc w:val="center"/>
+            <w:rPr>
+              <w:rFonts w:cs="Arial"/>
+              <w:b/>
+              <w:sz w:val="18"/>
+              <w:szCs w:val="24"/>
+              <w:lang w:val="es-ES"/>
+            </w:rPr>
+          </w:pPr>
+        </w:p>
+      </w:tc>
+    </w:tr>
+    <w:tr>
+      <w:trPr>
+        <w:trHeight w:val="283"/>
+      </w:trPr>
+      <w:tc>
+        <w:tcPr>
+          <w:tcW w:w="955" w:type="pct"/>
+          <w:vMerge/>
+          <w:tcBorders>
+            <w:left w:val="single" w:sz="4" w:space="0" w:color="auto"/>
+            <w:bottom w:val="single" w:sz="4" w:space="0" w:color="auto"/>
+            <w:right w:val="single" w:sz="4" w:space="0" w:color="auto"/>
+          </w:tcBorders>
+          <w:vAlign w:val="center"/>
+        </w:tcPr>
+        <w:p>
+          <w:pPr>
+            <w:jc w:val="center"/>
+            <w:rPr>
+              <w:rFonts w:cs="Arial"/>
+              <w:b/>
+              <w:sz w:val="18"/>
+              <w:szCs w:val="24"/>
+              <w:lang w:val="en-GB"/>
+            </w:rPr>
+          </w:pPr>
+        </w:p>
+      </w:tc>
+      <w:tc>
+        <w:tcPr>
+          <w:tcW w:w="2242" w:type="pct"/>
+          <w:vMerge/>
+          <w:tcBorders>
+            <w:left w:val="single" w:sz="4" w:space="0" w:color="auto"/>
+            <w:bottom w:val="single" w:sz="4" w:space="0" w:color="auto"/>
+            <w:right w:val="single" w:sz="4" w:space="0" w:color="auto"/>
+          </w:tcBorders>
+          <w:vAlign w:val="center"/>
+        </w:tcPr>
+        <w:p>
+          <w:pPr>
+            <w:jc w:val="center"/>
+            <w:rPr>
+              <w:rFonts w:cs="Arial"/>
+              <w:b/>
+              <w:sz w:val="18"/>
+              <w:szCs w:val="24"/>
+            </w:rPr>
+          </w:pPr>
+        </w:p>
+      </w:tc>
+      <w:tc>
+        <w:tcPr>
+          <w:tcW w:w="962" w:type="pct"/>
+          <w:tcBorders>
+            <w:top w:val="single" w:sz="4" w:space="0" w:color="auto"/>
+            <w:left w:val="single" w:sz="4" w:space="0" w:color="auto"/>
+            <w:bottom w:val="single" w:sz="4" w:space="0" w:color="auto"/>
+            <w:right w:val="single" w:sz="4" w:space="0" w:color="auto"/>
+          </w:tcBorders>
+          <w:vAlign w:val="center"/>
+        </w:tcPr>
+        <w:p>
+          <w:pPr>
+            <w:rPr>
+              <w:rFonts w:cs="Arial"/>
+              <w:b/>
+              <w:sz w:val="18"/>
+              <w:szCs w:val="24"/>
+              <w:lang w:val="es-ES"/>
+            </w:rPr>
+          </w:pPr>
+          <w:r>
+            <w:rPr>
+              <w:rFonts w:cs="Arial"/>
+              <w:b/>
+              <w:sz w:val="18"/>
+              <w:szCs w:val="24"/>
+              <w:lang w:val="es-ES"/>
+            </w:rPr>
+            <w:t>Fecha de elaboración:</w:t>
+          </w:r>
+        </w:p>
+      </w:tc>
+      <w:tc>
+        <w:tcPr>
+          <w:tcW w:w="841" w:type="pct"/>
+          <w:tcBorders>
+            <w:top w:val="single" w:sz="4" w:space="0" w:color="auto"/>
+            <w:left w:val="single" w:sz="4" w:space="0" w:color="auto"/>
+            <w:bottom w:val="single" w:sz="4" w:space="0" w:color="auto"/>
+            <w:right w:val="single" w:sz="4" w:space="0" w:color="auto"/>
+          </w:tcBorders>
+          <w:vAlign w:val="center"/>
+        </w:tcPr>
+        <w:p>
+          <w:pPr>
+            <w:jc w:val="center"/>
+            <w:rPr>
+              <w:rFonts w:cs="Arial"/>
+              <w:b/>
+              <w:sz w:val="18"/>
+              <w:szCs w:val="24"/>
+              <w:lang w:val="es-ES"/>
+            </w:rPr>
+          </w:pPr>
+          <w:r>
+            <w:rPr>
+              <w:rFonts w:cs="Arial"/>
+              <w:b/>
+              <w:sz w:val="18"/>
+              <w:szCs w:val="24"/>
+              <w:lang w:val="es-ES"/>
+            </w:rPr>
+            <w:t>31/05/2017</w:t>
+          </w:r>
+        </w:p>
+      </w:tc>
+    </w:tr>
+  </w:tbl>
+  <w:p>
+    <w:pPr>
+      <w:pStyle w:val="Encabezado"/>
+    </w:pPr>
+  </w:p>
+</w:hdr>
+</file>
+
+<file path=word/numbering.xml><?xml version="1.0" encoding="utf-8"?>
+<w:numbering xmlns:wpc="http://schemas.microsoft.com/office/word/2010/wordprocessingCanvas" xmlns:mc="http://schemas.openxmlformats.org/markup-compatibility/2006" xmlns:o="urn:schemas-microsoft-com:office:office" xmlns:r="http://schemas.openxmlformats.org/officeDocument/2006/relationships" xmlns:m="http://schemas.openxmlformats.org/officeDocument/2006/math" xmlns:v="urn:schemas-microsoft-com:vml" xmlns:wp14="http://schemas.microsoft.com/office/word/2010/wordprocessingDrawing" xmlns:wp="http://schemas.openxmlformats.org/drawingml/2006/wordprocessingDrawing" xmlns:w10="urn:schemas-microsoft-com:office:word" xmlns:w="http://schemas.openxmlformats.org/wordprocessingml/2006/main" xmlns:w14="http://schemas.microsoft.com/office/word/2010/wordml" xmlns:w15="http://schemas.microsoft.com/office/word/2012/wordml" xmlns:wpg="http://schemas.microsoft.com/office/word/2010/wordprocessingGroup" xmlns:wpi="http://schemas.microsoft.com/office/word/2010/wordprocessingInk" xmlns:wne="http://schemas.microsoft.com/office/word/2006/wordml" xmlns:wps="http://schemas.microsoft.com/office/word/2010/wordprocessingShape" mc:Ignorable="w14 w15 wp14">
+  <w:abstractNum w:abstractNumId="0" w15:restartNumberingAfterBreak="0">
+    <w:nsid w:val="72F31B0D"/>
+    <w:multiLevelType w:val="hybridMultilevel"/>
+    <w:tmpl w:val="0FC2C3E0"/>
+    <w:lvl w:ilvl="0" w:tplc="080A0001">
+      <w:start w:val="1"/>
+      <w:numFmt w:val="bullet"/>
+      <w:lvlText w:val=""/>
+      <w:lvlJc w:val="left"/>
+      <w:pPr>
+        <w:ind w:left="720" w:hanging="360"/>
+      </w:pPr>
+      <w:rPr>
+        <w:rFonts w:ascii="Symbol" w:hAnsi="Symbol" w:hint="default"/>
+      </w:rPr>
+    </w:lvl>
+    <w:lvl w:ilvl="1" w:tplc="080A0003" w:tentative="1">
+      <w:start w:val="1"/>
+      <w:numFmt w:val="bullet"/>
+      <w:lvlText w:val="o"/>
+      <w:lvlJc w:val="left"/>
+      <w:pPr>
+        <w:ind w:left="1440" w:hanging="360"/>
+      </w:pPr>
+      <w:rPr>
+        <w:rFonts w:ascii="Courier New" w:hAnsi="Courier New" w:cs="Courier New" w:hint="default"/>
+      </w:rPr>
+    </w:lvl>
+    <w:lvl w:ilvl="2" w:tplc="080A0005" w:tentative="1">
+      <w:start w:val="1"/>
+      <w:numFmt w:val="bullet"/>
+      <w:lvlText w:val=""/>
+      <w:lvlJc w:val="left"/>
+      <w:pPr>
+        <w:ind w:left="2160" w:hanging="360"/>
+      </w:pPr>
+      <w:rPr>
+        <w:rFonts w:ascii="Wingdings" w:hAnsi="Wingdings" w:hint="default"/>
+      </w:rPr>
+    </w:lvl>
+    <w:lvl w:ilvl="3" w:tplc="080A0001" w:tentative="1">
+      <w:start w:val="1"/>
+      <w:numFmt w:val="bullet"/>
+      <w:lvlText w:val=""/>
+      <w:lvlJc w:val="left"/>
+      <w:pPr>
+        <w:ind w:left="2880" w:hanging="360"/>
+      </w:pPr>
+      <w:rPr>
+        <w:rFonts w:ascii="Symbol" w:hAnsi="Symbol" w:hint="default"/>
+      </w:rPr>
+    </w:lvl>
+    <w:lvl w:ilvl="4" w:tplc="080A0003" w:tentative="1">
+      <w:start w:val="1"/>
+      <w:numFmt w:val="bullet"/>
+      <w:lvlText w:val="o"/>
+      <w:lvlJc w:val="left"/>
+      <w:pPr>
+        <w:ind w:left="3600" w:hanging="360"/>
+      </w:pPr>
+      <w:rPr>
+        <w:rFonts w:ascii="Courier New" w:hAnsi="Courier New" w:cs="Courier New" w:hint="default"/>
+      </w:rPr>
+    </w:lvl>
+    <w:lvl w:ilvl="5" w:tplc="080A0005" w:tentative="1">
+      <w:start w:val="1"/>
+      <w:numFmt w:val="bullet"/>
+      <w:lvlText w:val=""/>
+      <w:lvlJc w:val="left"/>
+      <w:pPr>
+        <w:ind w:left="4320" w:hanging="360"/>
+      </w:pPr>
+      <w:rPr>
+        <w:rFonts w:ascii="Wingdings" w:hAnsi="Wingdings" w:hint="default"/>
+      </w:rPr>
+    </w:lvl>
+    <w:lvl w:ilvl="6" w:tplc="080A0001" w:tentative="1">
+      <w:start w:val="1"/>
+      <w:numFmt w:val="bullet"/>
+      <w:lvlText w:val=""/>
+      <w:lvlJc w:val="left"/>
+      <w:pPr>
+        <w:ind w:left="5040" w:hanging="360"/>
+      </w:pPr>
+      <w:rPr>
+        <w:rFonts w:ascii="Symbol" w:hAnsi="Symbol" w:hint="default"/>
+      </w:rPr>
+    </w:lvl>
+    <w:lvl w:ilvl="7" w:tplc="080A0003" w:tentative="1">
+      <w:start w:val="1"/>
+      <w:numFmt w:val="bullet"/>
+      <w:lvlText w:val="o"/>
+      <w:lvlJc w:val="left"/>
+      <w:pPr>
+        <w:ind w:left="5760" w:hanging="360"/>
+      </w:pPr>
+      <w:rPr>
+        <w:rFonts w:ascii="Courier New" w:hAnsi="Courier New" w:cs="Courier New" w:hint="default"/>
+      </w:rPr>
+    </w:lvl>
+    <w:lvl w:ilvl="8" w:tplc="080A0005" w:tentative="1">
+      <w:start w:val="1"/>
+      <w:numFmt w:val="bullet"/>
+      <w:lvlText w:val=""/>
+      <w:lvlJc w:val="left"/>
+      <w:pPr>
+        <w:ind w:left="6480" w:hanging="360"/>
+      </w:pPr>
+      <w:rPr>
+        <w:rFonts w:ascii="Wingdings" w:hAnsi="Wingdings" w:hint="default"/>
+      </w:rPr>
+    </w:lvl>
+  </w:abstractNum>
+  <w:abstractNum w:abstractNumId="1" w15:restartNumberingAfterBreak="0">
+    <w:nsid w:val="7F2164D3"/>
+    <w:multiLevelType w:val="multilevel"/>
+    <w:tmpl w:val="E8F6CE00"/>
+    <w:lvl w:ilvl="0">
+      <w:start w:val="1"/>
+      <w:numFmt w:val="decimal"/>
+      <w:lvlText w:val="%1."/>
+      <w:lvlJc w:val="left"/>
+      <w:pPr>
+        <w:ind w:left="720" w:hanging="360"/>
+      </w:pPr>
+      <w:rPr>
+        <w:rFonts w:hint="default"/>
+      </w:rPr>
+    </w:lvl>
+    <w:lvl w:ilvl="1">
+      <w:start w:val="1"/>
+      <w:numFmt w:val="decimal"/>
+      <w:isLgl/>
+      <w:lvlText w:val="%1.%2."/>
+      <w:lvlJc w:val="left"/>
+      <w:pPr>
+        <w:ind w:left="1080" w:hanging="720"/>
+      </w:pPr>
+      <w:rPr>
+        <w:rFonts w:hint="default"/>
+      </w:rPr>
+    </w:lvl>
+    <w:lvl w:ilvl="2">
+      <w:start w:val="1"/>
+      <w:numFmt w:val="decimal"/>
+      <w:isLgl/>
+      <w:lvlText w:val="%1.%2.%3."/>
+      <w:lvlJc w:val="left"/>
+      <w:pPr>
+        <w:ind w:left="1080" w:hanging="720"/>
+      </w:pPr>
+      <w:rPr>
+        <w:rFonts w:hint="default"/>
+      </w:rPr>
+    </w:lvl>
+    <w:lvl w:ilvl="3">
+      <w:start w:val="1"/>
+      <w:numFmt w:val="decimal"/>
+      <w:isLgl/>
+      <w:lvlText w:val="%1.%2.%3.%4."/>
+      <w:lvlJc w:val="left"/>
+      <w:pPr>
+        <w:ind w:left="1440" w:hanging="1080"/>
+      </w:pPr>
+      <w:rPr>
+        <w:rFonts w:hint="default"/>
+      </w:rPr>
+    </w:lvl>
+    <w:lvl w:ilvl="4">
+      <w:start w:val="1"/>
+      <w:numFmt w:val="decimal"/>
+      <w:isLgl/>
+      <w:lvlText w:val="%1.%2.%3.%4.%5."/>
+      <w:lvlJc w:val="left"/>
+      <w:pPr>
+        <w:ind w:left="1440" w:hanging="1080"/>
+      </w:pPr>
+      <w:rPr>
+        <w:rFonts w:hint="default"/>
+      </w:rPr>
+    </w:lvl>
+    <w:lvl w:ilvl="5">
+      <w:start w:val="1"/>
+      <w:numFmt w:val="decimal"/>
+      <w:isLgl/>
+      <w:lvlText w:val="%1.%2.%3.%4.%5.%6."/>
+      <w:lvlJc w:val="left"/>
+      <w:pPr>
+        <w:ind w:left="1800" w:hanging="1440"/>
+      </w:pPr>
+      <w:rPr>
+        <w:rFonts w:hint="default"/>
+      </w:rPr>
+    </w:lvl>
+    <w:lvl w:ilvl="6">
+      <w:start w:val="1"/>
+      <w:numFmt w:val="decimal"/>
+      <w:isLgl/>
+      <w:lvlText w:val="%1.%2.%3.%4.%5.%6.%7."/>
+      <w:lvlJc w:val="left"/>
+      <w:pPr>
+        <w:ind w:left="1800" w:hanging="1440"/>
+      </w:pPr>
+      <w:rPr>
+        <w:rFonts w:hint="default"/>
+      </w:rPr>
+    </w:lvl>
+    <w:lvl w:ilvl="7">
+      <w:start w:val="1"/>
+      <w:numFmt w:val="decimal"/>
+      <w:isLgl/>
+      <w:lvlText w:val="%1.%2.%3.%4.%5.%6.%7.%8."/>
+      <w:lvlJc w:val="left"/>
+      <w:pPr>
+        <w:ind w:left="2160" w:hanging="1800"/>
+      </w:pPr>
+      <w:rPr>
+        <w:rFonts w:hint="default"/>
+      </w:rPr>
+    </w:lvl>
+    <w:lvl w:ilvl="8">
+      <w:start w:val="1"/>
+      <w:numFmt w:val="decimal"/>
+      <w:isLgl/>
+      <w:lvlText w:val="%1.%2.%3.%4.%5.%6.%7.%8.%9."/>
+      <w:lvlJc w:val="left"/>
+      <w:pPr>
+        <w:ind w:left="2520" w:hanging="2160"/>
+      </w:pPr>
+      <w:rPr>
+        <w:rFonts w:hint="default"/>
+      </w:rPr>
+    </w:lvl>
+  </w:abstractNum>
+  <w:num w:numId="1">
+    <w:abstractNumId w:val="1"/>
+  </w:num>
+  <w:num w:numId="2">
+    <w:abstractNumId w:val="0"/>
+  </w:num>
+</w:numbering>
 </file>
 
 <file path=word/styles.xml><?xml version="1.0" encoding="utf-8"?>
@@ -347,7 +3609,7 @@
     <w:lsdException w:name="Table Web 2" w:semiHidden="1" w:unhideWhenUsed="1"/>
     <w:lsdException w:name="Table Web 3" w:semiHidden="1" w:unhideWhenUsed="1"/>
     <w:lsdException w:name="Balloon Text" w:semiHidden="1" w:unhideWhenUsed="1"/>
-    <w:lsdException w:name="Table Grid" w:uiPriority="39"/>
+    <w:lsdException w:name="Table Grid" w:uiPriority="59"/>
     <w:lsdException w:name="Table Theme" w:semiHidden="1" w:unhideWhenUsed="1"/>
     <w:lsdException w:name="Placeholder Text" w:semiHidden="1"/>
     <w:lsdException w:name="No Spacing" w:uiPriority="1" w:qFormat="1"/>
@@ -568,6 +3830,78 @@
   <w:style w:type="paragraph" w:default="1" w:styleId="Normal">
     <w:name w:val="Normal"/>
     <w:qFormat/>
+    <w:rsid w:val="00B7454B"/>
+    <w:pPr>
+      <w:jc w:val="both"/>
+    </w:pPr>
+    <w:rPr>
+      <w:rFonts w:ascii="Arial" w:hAnsi="Arial"/>
+      <w:sz w:val="24"/>
+    </w:rPr>
+  </w:style>
+  <w:style w:type="paragraph" w:styleId="Ttulo1">
+    <w:name w:val="heading 1"/>
+    <w:basedOn w:val="Normal"/>
+    <w:next w:val="Normal"/>
+    <w:link w:val="Ttulo1Car"/>
+    <w:uiPriority w:val="9"/>
+    <w:qFormat/>
+    <w:rsid w:val="00B93B50"/>
+    <w:pPr>
+      <w:keepNext/>
+      <w:keepLines/>
+      <w:spacing w:before="240" w:after="0"/>
+      <w:outlineLvl w:val="0"/>
+    </w:pPr>
+    <w:rPr>
+      <w:rFonts w:eastAsiaTheme="majorEastAsia" w:cstheme="majorBidi"/>
+      <w:color w:val="2E74B5" w:themeColor="accent1" w:themeShade="BF"/>
+      <w:sz w:val="36"/>
+      <w:szCs w:val="32"/>
+    </w:rPr>
+  </w:style>
+  <w:style w:type="paragraph" w:styleId="Ttulo2">
+    <w:name w:val="heading 2"/>
+    <w:basedOn w:val="Normal"/>
+    <w:next w:val="Normal"/>
+    <w:link w:val="Ttulo2Car"/>
+    <w:uiPriority w:val="9"/>
+    <w:unhideWhenUsed/>
+    <w:qFormat/>
+    <w:rsid w:val="00B93B50"/>
+    <w:pPr>
+      <w:keepNext/>
+      <w:keepLines/>
+      <w:spacing w:before="40" w:after="0"/>
+      <w:outlineLvl w:val="1"/>
+    </w:pPr>
+    <w:rPr>
+      <w:rFonts w:eastAsiaTheme="majorEastAsia" w:cstheme="majorBidi"/>
+      <w:color w:val="2E74B5" w:themeColor="accent1" w:themeShade="BF"/>
+      <w:sz w:val="28"/>
+      <w:szCs w:val="26"/>
+    </w:rPr>
+  </w:style>
+  <w:style w:type="paragraph" w:styleId="Ttulo3">
+    <w:name w:val="heading 3"/>
+    <w:basedOn w:val="Normal"/>
+    <w:next w:val="Normal"/>
+    <w:link w:val="Ttulo3Car"/>
+    <w:uiPriority w:val="9"/>
+    <w:unhideWhenUsed/>
+    <w:qFormat/>
+    <w:rsid w:val="0042579C"/>
+    <w:pPr>
+      <w:keepNext/>
+      <w:keepLines/>
+      <w:spacing w:before="40" w:after="0"/>
+      <w:outlineLvl w:val="2"/>
+    </w:pPr>
+    <w:rPr>
+      <w:rFonts w:eastAsiaTheme="majorEastAsia" w:cstheme="majorBidi"/>
+      <w:color w:val="1F4D78" w:themeColor="accent1" w:themeShade="7F"/>
+      <w:szCs w:val="24"/>
+    </w:rPr>
   </w:style>
   <w:style w:type="character" w:default="1" w:styleId="Fuentedeprrafopredeter">
     <w:name w:val="Default Paragraph Font"/>
@@ -595,6 +3929,178 @@
     <w:uiPriority w:val="99"/>
     <w:semiHidden/>
     <w:unhideWhenUsed/>
+  </w:style>
+  <w:style w:type="character" w:customStyle="1" w:styleId="Ttulo1Car">
+    <w:name w:val="Título 1 Car"/>
+    <w:basedOn w:val="Fuentedeprrafopredeter"/>
+    <w:link w:val="Ttulo1"/>
+    <w:uiPriority w:val="9"/>
+    <w:rsid w:val="00B93B50"/>
+    <w:rPr>
+      <w:rFonts w:ascii="Arial" w:eastAsiaTheme="majorEastAsia" w:hAnsi="Arial" w:cstheme="majorBidi"/>
+      <w:color w:val="2E74B5" w:themeColor="accent1" w:themeShade="BF"/>
+      <w:sz w:val="36"/>
+      <w:szCs w:val="32"/>
+    </w:rPr>
+  </w:style>
+  <w:style w:type="character" w:customStyle="1" w:styleId="Ttulo2Car">
+    <w:name w:val="Título 2 Car"/>
+    <w:basedOn w:val="Fuentedeprrafopredeter"/>
+    <w:link w:val="Ttulo2"/>
+    <w:uiPriority w:val="9"/>
+    <w:rsid w:val="00B93B50"/>
+    <w:rPr>
+      <w:rFonts w:ascii="Arial" w:eastAsiaTheme="majorEastAsia" w:hAnsi="Arial" w:cstheme="majorBidi"/>
+      <w:color w:val="2E74B5" w:themeColor="accent1" w:themeShade="BF"/>
+      <w:sz w:val="28"/>
+      <w:szCs w:val="26"/>
+    </w:rPr>
+  </w:style>
+  <w:style w:type="paragraph" w:customStyle="1" w:styleId="paragraph">
+    <w:name w:val="paragraph"/>
+    <w:basedOn w:val="Normal"/>
+    <w:rsid w:val="00B93B50"/>
+    <w:pPr>
+      <w:spacing w:before="100" w:beforeAutospacing="1" w:after="100" w:afterAutospacing="1" w:line="240" w:lineRule="auto"/>
+    </w:pPr>
+    <w:rPr>
+      <w:rFonts w:ascii="Times New Roman" w:eastAsia="Times New Roman" w:hAnsi="Times New Roman" w:cs="Times New Roman"/>
+      <w:szCs w:val="24"/>
+      <w:lang w:eastAsia="es-MX"/>
+    </w:rPr>
+  </w:style>
+  <w:style w:type="character" w:customStyle="1" w:styleId="Ttulo3Car">
+    <w:name w:val="Título 3 Car"/>
+    <w:basedOn w:val="Fuentedeprrafopredeter"/>
+    <w:link w:val="Ttulo3"/>
+    <w:uiPriority w:val="9"/>
+    <w:rsid w:val="0042579C"/>
+    <w:rPr>
+      <w:rFonts w:ascii="Arial" w:eastAsiaTheme="majorEastAsia" w:hAnsi="Arial" w:cstheme="majorBidi"/>
+      <w:color w:val="1F4D78" w:themeColor="accent1" w:themeShade="7F"/>
+      <w:sz w:val="24"/>
+      <w:szCs w:val="24"/>
+    </w:rPr>
+  </w:style>
+  <w:style w:type="paragraph" w:styleId="Prrafodelista">
+    <w:name w:val="List Paragraph"/>
+    <w:basedOn w:val="Normal"/>
+    <w:uiPriority w:val="34"/>
+    <w:qFormat/>
+    <w:rsid w:val="009A1F23"/>
+    <w:pPr>
+      <w:ind w:left="720"/>
+      <w:contextualSpacing/>
+    </w:pPr>
+  </w:style>
+  <w:style w:type="paragraph" w:styleId="Encabezado">
+    <w:name w:val="header"/>
+    <w:basedOn w:val="Normal"/>
+    <w:link w:val="EncabezadoCar"/>
+    <w:uiPriority w:val="99"/>
+    <w:unhideWhenUsed/>
+    <w:rsid w:val="00CB7960"/>
+    <w:pPr>
+      <w:tabs>
+        <w:tab w:val="center" w:pos="4419"/>
+        <w:tab w:val="right" w:pos="8838"/>
+      </w:tabs>
+      <w:spacing w:after="0" w:line="240" w:lineRule="auto"/>
+    </w:pPr>
+  </w:style>
+  <w:style w:type="character" w:customStyle="1" w:styleId="EncabezadoCar">
+    <w:name w:val="Encabezado Car"/>
+    <w:basedOn w:val="Fuentedeprrafopredeter"/>
+    <w:link w:val="Encabezado"/>
+    <w:uiPriority w:val="99"/>
+    <w:rsid w:val="00CB7960"/>
+    <w:rPr>
+      <w:rFonts w:ascii="Arial" w:hAnsi="Arial"/>
+      <w:sz w:val="24"/>
+    </w:rPr>
+  </w:style>
+  <w:style w:type="paragraph" w:styleId="Piedepgina">
+    <w:name w:val="footer"/>
+    <w:basedOn w:val="Normal"/>
+    <w:link w:val="PiedepginaCar"/>
+    <w:uiPriority w:val="99"/>
+    <w:unhideWhenUsed/>
+    <w:rsid w:val="00CB7960"/>
+    <w:pPr>
+      <w:tabs>
+        <w:tab w:val="center" w:pos="4419"/>
+        <w:tab w:val="right" w:pos="8838"/>
+      </w:tabs>
+      <w:spacing w:after="0" w:line="240" w:lineRule="auto"/>
+    </w:pPr>
+  </w:style>
+  <w:style w:type="character" w:customStyle="1" w:styleId="PiedepginaCar">
+    <w:name w:val="Pie de página Car"/>
+    <w:basedOn w:val="Fuentedeprrafopredeter"/>
+    <w:link w:val="Piedepgina"/>
+    <w:uiPriority w:val="99"/>
+    <w:rsid w:val="00CB7960"/>
+    <w:rPr>
+      <w:rFonts w:ascii="Arial" w:hAnsi="Arial"/>
+      <w:sz w:val="24"/>
+    </w:rPr>
+  </w:style>
+  <w:style w:type="table" w:customStyle="1" w:styleId="TableGrid0">
+    <w:name w:val="Table Grid0"/>
+    <w:basedOn w:val="Tablanormal"/>
+    <w:uiPriority w:val="59"/>
+    <w:rsid w:val="00CB7960"/>
+    <w:pPr>
+      <w:spacing w:after="0" w:line="240" w:lineRule="auto"/>
+    </w:pPr>
+    <w:tblPr>
+      <w:tblBorders>
+        <w:top w:val="single" w:sz="4" w:space="0" w:color="auto"/>
+        <w:left w:val="single" w:sz="4" w:space="0" w:color="auto"/>
+        <w:bottom w:val="single" w:sz="4" w:space="0" w:color="auto"/>
+        <w:right w:val="single" w:sz="4" w:space="0" w:color="auto"/>
+        <w:insideH w:val="single" w:sz="4" w:space="0" w:color="auto"/>
+        <w:insideV w:val="single" w:sz="4" w:space="0" w:color="auto"/>
+      </w:tblBorders>
+    </w:tblPr>
+  </w:style>
+  <w:style w:type="table" w:styleId="Tablaconcuadrcula">
+    <w:name w:val="Table Grid"/>
+    <w:basedOn w:val="Tablanormal"/>
+    <w:uiPriority w:val="59"/>
+    <w:rsid w:val="00CB7960"/>
+    <w:pPr>
+      <w:spacing w:after="0" w:line="240" w:lineRule="auto"/>
+    </w:pPr>
+    <w:tblPr>
+      <w:tblBorders>
+        <w:top w:val="single" w:sz="4" w:space="0" w:color="auto"/>
+        <w:left w:val="single" w:sz="4" w:space="0" w:color="auto"/>
+        <w:bottom w:val="single" w:sz="4" w:space="0" w:color="auto"/>
+        <w:right w:val="single" w:sz="4" w:space="0" w:color="auto"/>
+        <w:insideH w:val="single" w:sz="4" w:space="0" w:color="auto"/>
+        <w:insideV w:val="single" w:sz="4" w:space="0" w:color="auto"/>
+      </w:tblBorders>
+    </w:tblPr>
+  </w:style>
+  <w:style w:type="table" w:customStyle="1" w:styleId="Tablaconcuadrcula1">
+    <w:name w:val="Tabla con cuadrícula1"/>
+    <w:rsid w:val="00CB7960"/>
+    <w:pPr>
+      <w:spacing w:after="0" w:line="240" w:lineRule="auto"/>
+    </w:pPr>
+    <w:rPr>
+      <w:rFonts w:eastAsiaTheme="minorEastAsia"/>
+      <w:lang w:eastAsia="es-MX"/>
+    </w:rPr>
+    <w:tblPr>
+      <w:tblCellMar>
+        <w:top w:w="0" w:type="dxa"/>
+        <w:left w:w="0" w:type="dxa"/>
+        <w:bottom w:w="0" w:type="dxa"/>
+        <w:right w:w="0" w:type="dxa"/>
+      </w:tblCellMar>
+    </w:tblPr>
   </w:style>
 </w:styles>
 </file>
@@ -858,4 +4364,16 @@
     </a:ext>
   </a:extLst>
 </a:theme>
+</file>
+
+<file path=customXml/item1.xml><?xml version="1.0" encoding="utf-8"?>
+<b:Sources xmlns:b="http://schemas.openxmlformats.org/officeDocument/2006/bibliography" xmlns="http://schemas.openxmlformats.org/officeDocument/2006/bibliography" SelectedStyle="\APASixthEditionOfficeOnline.xsl" StyleName="APA" Version="6"/>
+</file>
+
+<file path=customXml/itemProps1.xml><?xml version="1.0" encoding="utf-8"?>
+<ds:datastoreItem xmlns:ds="http://schemas.openxmlformats.org/officeDocument/2006/customXml" ds:itemID="{D4149D76-94A7-4C85-9679-5642B1FB6D98}">
+  <ds:schemaRefs>
+    <ds:schemaRef ds:uri="http://schemas.openxmlformats.org/officeDocument/2006/bibliography"/>
+  </ds:schemaRefs>
+</ds:datastoreItem>
 </file>
--- a/Requerimientos INSEZAC.docx
+++ b/Requerimientos INSEZAC.docx
@@ -10,11 +10,7 @@
         <w:t>Enunciado de trabajo</w:t>
       </w:r>
     </w:p>
-    <w:p>
-      <w:pPr>
-        <w:pStyle w:val="Ttulo2"/>
-      </w:pPr>
-    </w:p>
+    <w:p/>
     <w:p>
       <w:pPr>
         <w:pStyle w:val="Ttulo2"/>
@@ -116,6 +112,12 @@
         <w:rPr>
           <w:rFonts w:cs="Arial"/>
         </w:rPr>
+        <w:t>cualquier</w:t>
+      </w:r>
+      <w:r>
+        <w:rPr>
+          <w:rFonts w:cs="Arial"/>
+        </w:rPr>
         <w:t xml:space="preserve"> dirección necesito accesar a la aplicación por medio de un </w:t>
       </w:r>
       <w:proofErr w:type="spellStart"/>
@@ -164,381 +166,391 @@
         <w:rPr>
           <w:rFonts w:cs="Arial"/>
         </w:rPr>
+        <w:t xml:space="preserve"> Yo como </w:t>
+      </w:r>
+      <w:r>
+        <w:rPr>
+          <w:rFonts w:cs="Arial"/>
+        </w:rPr>
+        <w:t>administrador de TI</w:t>
+      </w:r>
+      <w:r>
+        <w:rPr>
+          <w:rFonts w:cs="Arial"/>
+        </w:rPr>
+        <w:t xml:space="preserve"> dar de alta</w:t>
+      </w:r>
+      <w:r>
+        <w:rPr>
+          <w:rFonts w:cs="Arial"/>
+        </w:rPr>
+        <w:t xml:space="preserve"> los</w:t>
+      </w:r>
+      <w:r>
+        <w:rPr>
+          <w:rFonts w:cs="Arial"/>
+        </w:rPr>
+        <w:t xml:space="preserve"> proyectos </w:t>
+      </w:r>
+      <w:r>
+        <w:rPr>
+          <w:rFonts w:cs="Arial"/>
+        </w:rPr>
+        <w:t xml:space="preserve">y </w:t>
+      </w:r>
+      <w:proofErr w:type="spellStart"/>
+      <w:r>
+        <w:rPr>
+          <w:rFonts w:cs="Arial"/>
+        </w:rPr>
+        <w:t>subproyectos</w:t>
+      </w:r>
+      <w:proofErr w:type="spellEnd"/>
+      <w:r>
+        <w:rPr>
+          <w:rFonts w:cs="Arial"/>
+        </w:rPr>
+        <w:t xml:space="preserve"> que correspondan a cada dirección.</w:t>
+      </w:r>
+      <w:r>
+        <w:rPr>
+          <w:rFonts w:cs="Arial"/>
+        </w:rPr>
         <w:t xml:space="preserve"> </w:t>
       </w:r>
-      <w:r>
-        <w:rPr>
-          <w:rFonts w:cs="Arial"/>
-        </w:rPr>
-        <w:t xml:space="preserve">Yo como </w:t>
-      </w:r>
-      <w:r>
-        <w:rPr>
-          <w:rFonts w:cs="Arial"/>
-        </w:rPr>
-        <w:t>administrador de TI</w:t>
-      </w:r>
-      <w:r>
-        <w:rPr>
-          <w:rFonts w:cs="Arial"/>
-        </w:rPr>
-        <w:t xml:space="preserve"> dar de alta</w:t>
-      </w:r>
-      <w:r>
-        <w:rPr>
-          <w:rFonts w:cs="Arial"/>
-        </w:rPr>
-        <w:t xml:space="preserve"> los</w:t>
-      </w:r>
-      <w:r>
-        <w:rPr>
-          <w:rFonts w:cs="Arial"/>
-        </w:rPr>
-        <w:t xml:space="preserve"> proyectos </w:t>
-      </w:r>
-      <w:r>
-        <w:rPr>
-          <w:rFonts w:cs="Arial"/>
-        </w:rPr>
-        <w:t xml:space="preserve">y </w:t>
+    </w:p>
+    <w:p>
+      <w:pPr>
+        <w:rPr>
+          <w:rFonts w:cs="Arial"/>
+        </w:rPr>
+      </w:pPr>
+      <w:r>
+        <w:rPr>
+          <w:rFonts w:cs="Arial"/>
+          <w:b/>
+        </w:rPr>
+        <w:t>R3</w:t>
+      </w:r>
+      <w:r>
+        <w:rPr>
+          <w:rFonts w:cs="Arial"/>
+          <w:b/>
+        </w:rPr>
+        <w:t xml:space="preserve">. </w:t>
+      </w:r>
+      <w:r>
+        <w:rPr>
+          <w:rFonts w:cs="Arial"/>
+        </w:rPr>
+        <w:t>Yo como administrador de TI puedo otorgar o negar privilegios a los usuarios de las direcciones.</w:t>
+      </w:r>
+    </w:p>
+    <w:p>
+      <w:pPr>
+        <w:rPr>
+          <w:rFonts w:cs="Arial"/>
+        </w:rPr>
+      </w:pPr>
+      <w:r>
+        <w:rPr>
+          <w:rFonts w:cs="Arial"/>
+          <w:b/>
+        </w:rPr>
+        <w:t>R3</w:t>
+      </w:r>
+      <w:r>
+        <w:rPr>
+          <w:rFonts w:cs="Arial"/>
+          <w:b/>
+        </w:rPr>
+        <w:t>.</w:t>
+      </w:r>
+      <w:r>
+        <w:rPr>
+          <w:rFonts w:cs="Arial"/>
+        </w:rPr>
+        <w:t xml:space="preserve"> </w:t>
+      </w:r>
+      <w:r>
+        <w:rPr>
+          <w:rFonts w:cs="Arial"/>
+        </w:rPr>
+        <w:t>Yo como usuario de cualquier dirección al acceder a la aplicación</w:t>
+      </w:r>
+      <w:r>
+        <w:rPr>
+          <w:rFonts w:cs="Arial"/>
+        </w:rPr>
+        <w:t xml:space="preserve"> </w:t>
+      </w:r>
+      <w:r>
+        <w:rPr>
+          <w:rFonts w:cs="Arial"/>
+        </w:rPr>
+        <w:t>visualizare los proyectos y podré seleccionar con el que deseo</w:t>
+      </w:r>
+      <w:r>
+        <w:rPr>
+          <w:rFonts w:cs="Arial"/>
+        </w:rPr>
+        <w:t xml:space="preserve"> trabajar y se mostrarán las a</w:t>
+      </w:r>
+      <w:r>
+        <w:rPr>
+          <w:rFonts w:cs="Arial"/>
+        </w:rPr>
+        <w:t>cciones referentes al proyecto para d</w:t>
+      </w:r>
+      <w:r>
+        <w:rPr>
+          <w:rFonts w:cs="Arial"/>
+        </w:rPr>
+        <w:t xml:space="preserve">ar de alta </w:t>
+      </w:r>
+      <w:r>
+        <w:rPr>
+          <w:rFonts w:cs="Arial"/>
+        </w:rPr>
+        <w:t>la información que corresponde al estudio socioeconómico de los beneficiarios e integrarla a la UPLA así como en una base de datos interna de SEZAC.</w:t>
+      </w:r>
+    </w:p>
+    <w:p>
+      <w:pPr>
+        <w:rPr>
+          <w:rFonts w:cs="Arial"/>
+        </w:rPr>
+      </w:pPr>
+      <w:r>
+        <w:rPr>
+          <w:rFonts w:cs="Arial"/>
+          <w:b/>
+        </w:rPr>
+        <w:t>R9.</w:t>
+      </w:r>
+      <w:r>
+        <w:rPr>
+          <w:rFonts w:cs="Arial"/>
+        </w:rPr>
+        <w:t xml:space="preserve"> </w:t>
+      </w:r>
+      <w:r>
+        <w:rPr>
+          <w:rFonts w:cs="Arial"/>
+        </w:rPr>
+        <w:t xml:space="preserve">Yo como usuario de cualquier dirección, durante el registro de beneficiarios, </w:t>
+      </w:r>
+      <w:r>
+        <w:rPr>
+          <w:rFonts w:cs="Arial"/>
+        </w:rPr>
+        <w:t>al momento de ingresar la CURP</w:t>
+      </w:r>
+      <w:r>
+        <w:rPr>
+          <w:rFonts w:cs="Arial"/>
+        </w:rPr>
+        <w:t>,</w:t>
+      </w:r>
+      <w:r>
+        <w:rPr>
+          <w:rFonts w:cs="Arial"/>
+        </w:rPr>
+        <w:t xml:space="preserve"> en caso de que el usuari</w:t>
+      </w:r>
+      <w:r>
+        <w:rPr>
+          <w:rFonts w:cs="Arial"/>
+        </w:rPr>
+        <w:t>o ya e</w:t>
+      </w:r>
+      <w:r>
+        <w:rPr>
+          <w:rFonts w:cs="Arial"/>
+        </w:rPr>
+        <w:t>ste registrado podré autocompletar los</w:t>
+      </w:r>
+      <w:r>
+        <w:rPr>
+          <w:rFonts w:cs="Arial"/>
+        </w:rPr>
+        <w:t xml:space="preserve"> datos generales</w:t>
+      </w:r>
+      <w:r>
+        <w:rPr>
+          <w:rFonts w:cs="Arial"/>
+        </w:rPr>
+        <w:t xml:space="preserve"> del beneficiario</w:t>
+      </w:r>
+      <w:r>
+        <w:rPr>
+          <w:rFonts w:cs="Arial"/>
+        </w:rPr>
+        <w:t xml:space="preserve"> en los campos del estudio socioeconómico.</w:t>
+      </w:r>
+    </w:p>
+    <w:p>
+      <w:pPr>
+        <w:rPr>
+          <w:rFonts w:cs="Arial"/>
+        </w:rPr>
+      </w:pPr>
+      <w:r>
+        <w:rPr>
+          <w:rFonts w:cs="Arial"/>
+          <w:b/>
+        </w:rPr>
+        <w:t>R10.</w:t>
+      </w:r>
+      <w:r>
+        <w:rPr>
+          <w:rFonts w:cs="Arial"/>
+        </w:rPr>
+        <w:t xml:space="preserve"> </w:t>
+      </w:r>
+      <w:r>
+        <w:rPr>
+          <w:rFonts w:cs="Arial"/>
+        </w:rPr>
+        <w:t>Yo como usuario administrador de TI tendré</w:t>
+      </w:r>
+      <w:r>
+        <w:rPr>
+          <w:rFonts w:cs="Arial"/>
+        </w:rPr>
+        <w:t xml:space="preserve"> privilegios de realizar altas, consultas, modificaciones o dar de baja registros de beneficiario</w:t>
+      </w:r>
+      <w:bookmarkStart w:id="0" w:name="_GoBack"/>
+      <w:bookmarkEnd w:id="0"/>
+      <w:r>
+        <w:rPr>
+          <w:rFonts w:cs="Arial"/>
+        </w:rPr>
+        <w:t>s.</w:t>
+      </w:r>
+    </w:p>
+    <w:p>
+      <w:pPr>
+        <w:rPr>
+          <w:rFonts w:cs="Arial"/>
+        </w:rPr>
+      </w:pPr>
+      <w:r>
+        <w:rPr>
+          <w:rFonts w:cs="Arial"/>
+          <w:b/>
+        </w:rPr>
+        <w:t>R11.</w:t>
+      </w:r>
+      <w:r>
+        <w:rPr>
+          <w:rFonts w:cs="Arial"/>
+        </w:rPr>
+        <w:t xml:space="preserve"> </w:t>
+      </w:r>
+      <w:r>
+        <w:rPr>
+          <w:rFonts w:cs="Arial"/>
+        </w:rPr>
+        <w:t>Yo como</w:t>
+      </w:r>
+      <w:r>
+        <w:rPr>
+          <w:rFonts w:cs="Arial"/>
+        </w:rPr>
+        <w:t xml:space="preserve"> </w:t>
+      </w:r>
+      <w:r>
+        <w:rPr>
+          <w:rFonts w:cs="Arial"/>
+        </w:rPr>
+        <w:t>Secretario de economía podré realizar</w:t>
+      </w:r>
+      <w:r>
+        <w:rPr>
+          <w:rFonts w:cs="Arial"/>
+        </w:rPr>
+        <w:t xml:space="preserve"> consultas de los beneficios otorgados por las demás direcciones</w:t>
+      </w:r>
+      <w:r>
+        <w:rPr>
+          <w:rFonts w:cs="Arial"/>
+        </w:rPr>
+        <w:t>; las consultas consistirán</w:t>
+      </w:r>
+      <w:r>
+        <w:rPr>
+          <w:rFonts w:cs="Arial"/>
+        </w:rPr>
+        <w:t xml:space="preserve"> a quien se les ha apoyado y que dirección ha realizado dicho apoyo.</w:t>
+      </w:r>
+    </w:p>
+    <w:p>
+      <w:pPr>
+        <w:rPr>
+          <w:rFonts w:cs="Arial"/>
+        </w:rPr>
+      </w:pPr>
+      <w:r>
+        <w:rPr>
+          <w:rFonts w:cs="Arial"/>
+          <w:b/>
+        </w:rPr>
+        <w:t>R12.</w:t>
+      </w:r>
+      <w:r>
+        <w:rPr>
+          <w:rFonts w:cs="Arial"/>
+        </w:rPr>
+        <w:t xml:space="preserve"> </w:t>
+      </w:r>
+      <w:r>
+        <w:rPr>
+          <w:rFonts w:cs="Arial"/>
+        </w:rPr>
+        <w:t xml:space="preserve">Yo como secretario de economía podré realizar mis consultas desde mi Smart </w:t>
       </w:r>
       <w:proofErr w:type="spellStart"/>
       <w:r>
         <w:rPr>
           <w:rFonts w:cs="Arial"/>
         </w:rPr>
-        <w:t>subproyectos</w:t>
+        <w:t>Phone</w:t>
       </w:r>
       <w:proofErr w:type="spellEnd"/>
       <w:r>
         <w:rPr>
           <w:rFonts w:cs="Arial"/>
         </w:rPr>
-        <w:t xml:space="preserve"> que correspondan a cada dirección.</w:t>
-      </w:r>
-      <w:r>
-        <w:rPr>
-          <w:rFonts w:cs="Arial"/>
-        </w:rPr>
-        <w:t xml:space="preserve"> </w:t>
-      </w:r>
-    </w:p>
-    <w:p>
-      <w:pPr>
-        <w:rPr>
-          <w:rFonts w:cs="Arial"/>
-        </w:rPr>
-      </w:pPr>
-      <w:r>
-        <w:rPr>
-          <w:rFonts w:cs="Arial"/>
-          <w:b/>
-        </w:rPr>
-        <w:t>R3</w:t>
-      </w:r>
-      <w:r>
-        <w:rPr>
-          <w:rFonts w:cs="Arial"/>
-          <w:b/>
-        </w:rPr>
-        <w:t xml:space="preserve">. </w:t>
-      </w:r>
-      <w:r>
-        <w:rPr>
-          <w:rFonts w:cs="Arial"/>
-        </w:rPr>
-        <w:t>Yo como administrador de TI puedo otorgar o negar privilegios a los usuarios de las direcciones.</w:t>
-      </w:r>
-    </w:p>
-    <w:p>
-      <w:pPr>
-        <w:rPr>
-          <w:rFonts w:cs="Arial"/>
-        </w:rPr>
-      </w:pPr>
-      <w:r>
-        <w:rPr>
-          <w:rFonts w:cs="Arial"/>
-          <w:b/>
-        </w:rPr>
-        <w:t>R3</w:t>
-      </w:r>
-      <w:r>
-        <w:rPr>
-          <w:rFonts w:cs="Arial"/>
-          <w:b/>
-        </w:rPr>
         <w:t>.</w:t>
       </w:r>
-      <w:r>
-        <w:rPr>
-          <w:rFonts w:cs="Arial"/>
-        </w:rPr>
-        <w:t xml:space="preserve"> </w:t>
-      </w:r>
-      <w:r>
-        <w:rPr>
-          <w:rFonts w:cs="Arial"/>
-        </w:rPr>
-        <w:t>Yo como usuario de cualquier dirección al acceder a la aplicación</w:t>
-      </w:r>
-      <w:r>
-        <w:rPr>
-          <w:rFonts w:cs="Arial"/>
-        </w:rPr>
-        <w:t xml:space="preserve"> </w:t>
-      </w:r>
-      <w:r>
-        <w:rPr>
-          <w:rFonts w:cs="Arial"/>
-        </w:rPr>
-        <w:t>visualizare los proyectos y podré seleccionar con el que deseo</w:t>
-      </w:r>
-      <w:r>
-        <w:rPr>
-          <w:rFonts w:cs="Arial"/>
-        </w:rPr>
-        <w:t xml:space="preserve"> trabajar y se mostrarán las a</w:t>
-      </w:r>
-      <w:r>
-        <w:rPr>
-          <w:rFonts w:cs="Arial"/>
-        </w:rPr>
-        <w:t>cciones referentes al proyecto para d</w:t>
-      </w:r>
-      <w:r>
-        <w:rPr>
-          <w:rFonts w:cs="Arial"/>
-        </w:rPr>
-        <w:t xml:space="preserve">ar de alta </w:t>
-      </w:r>
-      <w:r>
-        <w:rPr>
-          <w:rFonts w:cs="Arial"/>
-        </w:rPr>
-        <w:t>la información que corresponde al estudio socioeconómico</w:t>
-      </w:r>
-      <w:r>
-        <w:rPr>
-          <w:rFonts w:cs="Arial"/>
-        </w:rPr>
-        <w:t xml:space="preserve"> de los beneficiarios e</w:t>
-      </w:r>
-      <w:r>
-        <w:rPr>
-          <w:rFonts w:cs="Arial"/>
-        </w:rPr>
-        <w:t xml:space="preserve"> integrarla a la UPLA así como en una base de datos interna de SEZAC.</w:t>
-      </w:r>
-    </w:p>
-    <w:p>
-      <w:pPr>
-        <w:rPr>
-          <w:rFonts w:cs="Arial"/>
-        </w:rPr>
-      </w:pPr>
-      <w:r>
-        <w:rPr>
-          <w:rFonts w:cs="Arial"/>
-          <w:b/>
-        </w:rPr>
-        <w:t>R9.</w:t>
-      </w:r>
-      <w:r>
-        <w:rPr>
-          <w:rFonts w:cs="Arial"/>
-        </w:rPr>
-        <w:t xml:space="preserve"> </w:t>
-      </w:r>
-      <w:r>
-        <w:rPr>
-          <w:rFonts w:cs="Arial"/>
-        </w:rPr>
-        <w:t xml:space="preserve">Yo como usuario de cualquier dirección, durante el registro de beneficiarios, </w:t>
-      </w:r>
-      <w:r>
-        <w:rPr>
-          <w:rFonts w:cs="Arial"/>
-        </w:rPr>
-        <w:t>al momento de ingresar la CURP</w:t>
-      </w:r>
-      <w:r>
-        <w:rPr>
-          <w:rFonts w:cs="Arial"/>
-        </w:rPr>
-        <w:t>,</w:t>
-      </w:r>
-      <w:r>
-        <w:rPr>
-          <w:rFonts w:cs="Arial"/>
-        </w:rPr>
-        <w:t xml:space="preserve"> en caso de que el usuari</w:t>
-      </w:r>
-      <w:r>
-        <w:rPr>
-          <w:rFonts w:cs="Arial"/>
-        </w:rPr>
-        <w:t>o ya e</w:t>
-      </w:r>
-      <w:r>
-        <w:rPr>
-          <w:rFonts w:cs="Arial"/>
-        </w:rPr>
-        <w:t>ste registrado podré autocompletar los</w:t>
-      </w:r>
-      <w:r>
-        <w:rPr>
-          <w:rFonts w:cs="Arial"/>
-        </w:rPr>
-        <w:t xml:space="preserve"> datos generales</w:t>
-      </w:r>
-      <w:r>
-        <w:rPr>
-          <w:rFonts w:cs="Arial"/>
-        </w:rPr>
-        <w:t xml:space="preserve"> del beneficiario</w:t>
-      </w:r>
-      <w:r>
-        <w:rPr>
-          <w:rFonts w:cs="Arial"/>
-        </w:rPr>
-        <w:t xml:space="preserve"> en los campos del estudio socioeconómico.</w:t>
-      </w:r>
-    </w:p>
-    <w:p>
-      <w:pPr>
-        <w:rPr>
-          <w:rFonts w:cs="Arial"/>
-        </w:rPr>
-      </w:pPr>
-      <w:r>
-        <w:rPr>
-          <w:rFonts w:cs="Arial"/>
-          <w:b/>
-        </w:rPr>
-        <w:t>R10.</w:t>
-      </w:r>
-      <w:r>
-        <w:rPr>
-          <w:rFonts w:cs="Arial"/>
-        </w:rPr>
-        <w:t xml:space="preserve"> </w:t>
-      </w:r>
-      <w:r>
-        <w:rPr>
-          <w:rFonts w:cs="Arial"/>
-        </w:rPr>
-        <w:t>Yo como usuario administrador de TI tendré</w:t>
-      </w:r>
-      <w:r>
-        <w:rPr>
-          <w:rFonts w:cs="Arial"/>
-        </w:rPr>
-        <w:t xml:space="preserve"> privilegios de realizar altas, consultas, modificaciones o dar de baja registros de beneficiarios.</w:t>
-      </w:r>
-    </w:p>
-    <w:p>
-      <w:pPr>
-        <w:rPr>
-          <w:rFonts w:cs="Arial"/>
-        </w:rPr>
-      </w:pPr>
-      <w:r>
-        <w:rPr>
-          <w:rFonts w:cs="Arial"/>
-          <w:b/>
-        </w:rPr>
-        <w:t>R11.</w:t>
-      </w:r>
-      <w:r>
-        <w:rPr>
-          <w:rFonts w:cs="Arial"/>
-        </w:rPr>
-        <w:t xml:space="preserve"> </w:t>
-      </w:r>
-      <w:r>
-        <w:rPr>
-          <w:rFonts w:cs="Arial"/>
-        </w:rPr>
-        <w:t>Yo como</w:t>
-      </w:r>
-      <w:r>
-        <w:rPr>
-          <w:rFonts w:cs="Arial"/>
-        </w:rPr>
-        <w:t xml:space="preserve"> </w:t>
-      </w:r>
-      <w:r>
-        <w:rPr>
-          <w:rFonts w:cs="Arial"/>
-        </w:rPr>
-        <w:t>Secretario de economía podré realizar</w:t>
-      </w:r>
-      <w:r>
-        <w:rPr>
-          <w:rFonts w:cs="Arial"/>
-        </w:rPr>
-        <w:t xml:space="preserve"> consultas de los beneficios otorgados por las demás direcciones</w:t>
-      </w:r>
-      <w:r>
-        <w:rPr>
-          <w:rFonts w:cs="Arial"/>
-        </w:rPr>
-        <w:t>; las consultas consistirán</w:t>
-      </w:r>
-      <w:r>
-        <w:rPr>
-          <w:rFonts w:cs="Arial"/>
-        </w:rPr>
-        <w:t xml:space="preserve"> a quien se les ha apoyado y que dirección ha realizado dicho apoyo.</w:t>
-      </w:r>
-    </w:p>
-    <w:p>
-      <w:pPr>
-        <w:rPr>
-          <w:rFonts w:cs="Arial"/>
-        </w:rPr>
-      </w:pPr>
-      <w:r>
-        <w:rPr>
-          <w:rFonts w:cs="Arial"/>
-          <w:b/>
-        </w:rPr>
-        <w:t>R12.</w:t>
-      </w:r>
-      <w:r>
-        <w:rPr>
-          <w:rFonts w:cs="Arial"/>
-        </w:rPr>
-        <w:t xml:space="preserve"> </w:t>
-      </w:r>
-      <w:r>
-        <w:rPr>
-          <w:rFonts w:cs="Arial"/>
-        </w:rPr>
-        <w:t xml:space="preserve">Yo como secretario de economía podré realizar mis consultas desde mi Smart </w:t>
-      </w:r>
-      <w:proofErr w:type="spellStart"/>
-      <w:r>
-        <w:rPr>
-          <w:rFonts w:cs="Arial"/>
-        </w:rPr>
-        <w:t>Phone</w:t>
-      </w:r>
-      <w:proofErr w:type="spellEnd"/>
-      <w:r>
-        <w:rPr>
-          <w:rFonts w:cs="Arial"/>
-        </w:rPr>
-        <w:t>.</w:t>
-      </w:r>
-    </w:p>
-    <w:p>
-      <w:pPr>
-        <w:rPr>
-          <w:rFonts w:cs="Arial"/>
-        </w:rPr>
-      </w:pPr>
+    </w:p>
+    <w:p>
+      <w:pPr>
+        <w:rPr>
+          <w:rFonts w:cs="Arial"/>
+        </w:rPr>
+      </w:pPr>
+      <w:r>
+        <w:rPr>
+          <w:rFonts w:cs="Arial"/>
+        </w:rPr>
+        <w:lastRenderedPageBreak/>
+        <w:t>Integrar montos de donde viene el apoyo económico, de donde cada dirección está obteniendo el recurso</w:t>
+      </w:r>
+    </w:p>
+    <w:p>
+      <w:pPr>
+        <w:rPr>
+          <w:rFonts w:cs="Arial"/>
+        </w:rPr>
+      </w:pPr>
+      <w:r>
+        <w:rPr>
+          <w:rFonts w:cs="Arial"/>
+        </w:rPr>
+        <w:t>Obtener información de recursos financieros</w:t>
+      </w:r>
     </w:p>
     <w:p>
       <w:pPr>
@@ -549,7 +561,6 @@
         </w:numPr>
       </w:pPr>
       <w:r>
-        <w:lastRenderedPageBreak/>
         <w:t xml:space="preserve"> </w:t>
       </w:r>
       <w:r>
@@ -863,6 +874,7 @@
         </w:numPr>
       </w:pPr>
       <w:r>
+        <w:lastRenderedPageBreak/>
         <w:t>Objetivos del proyecto</w:t>
       </w:r>
       <w:r>
@@ -879,7 +891,6 @@
         </w:numPr>
       </w:pPr>
       <w:r>
-        <w:lastRenderedPageBreak/>
         <w:t>Objetivo general</w:t>
       </w:r>
     </w:p>
@@ -1916,8 +1927,6 @@
       <w:r>
         <w:t>otas:</w:t>
       </w:r>
-      <w:bookmarkStart w:id="0" w:name="_GoBack"/>
-      <w:bookmarkEnd w:id="0"/>
     </w:p>
     <w:p>
       <w:pPr>
@@ -2063,27 +2072,6 @@
         </w:rPr>
         <w:t>Secretaria de empleo en Apoyos (Importar)</w:t>
       </w:r>
-    </w:p>
-    <w:p>
-      <w:pPr>
-        <w:rPr>
-          <w:rFonts w:cs="Arial"/>
-        </w:rPr>
-      </w:pPr>
-    </w:p>
-    <w:p>
-      <w:pPr>
-        <w:rPr>
-          <w:rFonts w:cs="Arial"/>
-        </w:rPr>
-      </w:pPr>
-    </w:p>
-    <w:p>
-      <w:pPr>
-        <w:rPr>
-          <w:rFonts w:cs="Arial"/>
-        </w:rPr>
-      </w:pPr>
     </w:p>
     <w:p>
       <w:pPr>
@@ -2160,15 +2148,24 @@
         <w:tcPr>
           <w:tcW w:w="5000" w:type="pct"/>
           <w:gridSpan w:val="4"/>
+          <w:tcBorders>
+            <w:top w:val="single" w:sz="4" w:space="0" w:color="auto"/>
+            <w:left w:val="single" w:sz="4" w:space="0" w:color="auto"/>
+            <w:bottom w:val="single" w:sz="4" w:space="0" w:color="auto"/>
+            <w:right w:val="single" w:sz="4" w:space="0" w:color="auto"/>
+          </w:tcBorders>
           <w:shd w:val="clear" w:color="auto" w:fill="D5DCE4" w:themeFill="text2" w:themeFillTint="33"/>
           <w:vAlign w:val="center"/>
+          <w:hideMark/>
         </w:tcPr>
         <w:p>
           <w:pPr>
             <w:pStyle w:val="Piedepgina"/>
             <w:jc w:val="center"/>
             <w:rPr>
+              <w:rFonts w:ascii="Calibri" w:hAnsi="Calibri"/>
               <w:b/>
+              <w:sz w:val="22"/>
             </w:rPr>
           </w:pPr>
           <w:r>
@@ -2187,6 +2184,12 @@
       <w:tc>
         <w:tcPr>
           <w:tcW w:w="568" w:type="pct"/>
+          <w:tcBorders>
+            <w:top w:val="single" w:sz="4" w:space="0" w:color="auto"/>
+            <w:left w:val="single" w:sz="4" w:space="0" w:color="auto"/>
+            <w:bottom w:val="single" w:sz="4" w:space="0" w:color="auto"/>
+            <w:right w:val="single" w:sz="4" w:space="0" w:color="auto"/>
+          </w:tcBorders>
           <w:shd w:val="clear" w:color="auto" w:fill="DEEAF6" w:themeFill="accent1" w:themeFillTint="33"/>
           <w:vAlign w:val="center"/>
         </w:tcPr>
@@ -2200,8 +2203,15 @@
       <w:tc>
         <w:tcPr>
           <w:tcW w:w="1528" w:type="pct"/>
+          <w:tcBorders>
+            <w:top w:val="single" w:sz="4" w:space="0" w:color="auto"/>
+            <w:left w:val="single" w:sz="4" w:space="0" w:color="auto"/>
+            <w:bottom w:val="single" w:sz="4" w:space="0" w:color="auto"/>
+            <w:right w:val="single" w:sz="4" w:space="0" w:color="auto"/>
+          </w:tcBorders>
           <w:shd w:val="clear" w:color="auto" w:fill="DEEAF6" w:themeFill="accent1" w:themeFillTint="33"/>
           <w:vAlign w:val="center"/>
+          <w:hideMark/>
         </w:tcPr>
         <w:p>
           <w:pPr>
@@ -2222,8 +2232,15 @@
       <w:tc>
         <w:tcPr>
           <w:tcW w:w="1408" w:type="pct"/>
+          <w:tcBorders>
+            <w:top w:val="single" w:sz="4" w:space="0" w:color="auto"/>
+            <w:left w:val="single" w:sz="4" w:space="0" w:color="auto"/>
+            <w:bottom w:val="single" w:sz="4" w:space="0" w:color="auto"/>
+            <w:right w:val="single" w:sz="4" w:space="0" w:color="auto"/>
+          </w:tcBorders>
           <w:shd w:val="clear" w:color="auto" w:fill="DEEAF6" w:themeFill="accent1" w:themeFillTint="33"/>
           <w:vAlign w:val="center"/>
+          <w:hideMark/>
         </w:tcPr>
         <w:p>
           <w:pPr>
@@ -2244,8 +2261,15 @@
       <w:tc>
         <w:tcPr>
           <w:tcW w:w="1496" w:type="pct"/>
+          <w:tcBorders>
+            <w:top w:val="single" w:sz="4" w:space="0" w:color="auto"/>
+            <w:left w:val="single" w:sz="4" w:space="0" w:color="auto"/>
+            <w:bottom w:val="single" w:sz="4" w:space="0" w:color="auto"/>
+            <w:right w:val="single" w:sz="4" w:space="0" w:color="auto"/>
+          </w:tcBorders>
           <w:shd w:val="clear" w:color="auto" w:fill="DEEAF6" w:themeFill="accent1" w:themeFillTint="33"/>
           <w:vAlign w:val="center"/>
+          <w:hideMark/>
         </w:tcPr>
         <w:p>
           <w:pPr>
@@ -2271,7 +2295,14 @@
       <w:tc>
         <w:tcPr>
           <w:tcW w:w="568" w:type="pct"/>
+          <w:tcBorders>
+            <w:top w:val="single" w:sz="4" w:space="0" w:color="auto"/>
+            <w:left w:val="single" w:sz="4" w:space="0" w:color="auto"/>
+            <w:bottom w:val="single" w:sz="4" w:space="0" w:color="auto"/>
+            <w:right w:val="single" w:sz="4" w:space="0" w:color="auto"/>
+          </w:tcBorders>
           <w:vAlign w:val="center"/>
+          <w:hideMark/>
         </w:tcPr>
         <w:p>
           <w:pPr>
@@ -2292,7 +2323,14 @@
       <w:tc>
         <w:tcPr>
           <w:tcW w:w="1528" w:type="pct"/>
+          <w:tcBorders>
+            <w:top w:val="single" w:sz="4" w:space="0" w:color="auto"/>
+            <w:left w:val="single" w:sz="4" w:space="0" w:color="auto"/>
+            <w:bottom w:val="single" w:sz="4" w:space="0" w:color="auto"/>
+            <w:right w:val="single" w:sz="4" w:space="0" w:color="auto"/>
+          </w:tcBorders>
           <w:vAlign w:val="center"/>
+          <w:hideMark/>
         </w:tcPr>
         <w:p>
           <w:pPr>
@@ -2303,26 +2341,21 @@
             <w:rPr>
               <w:sz w:val="16"/>
             </w:rPr>
-            <w:t>C. Ana Karen Sandoval García</w:t>
-          </w:r>
-          <w:r>
-            <w:rPr>
-              <w:sz w:val="16"/>
-            </w:rPr>
-            <w:br/>
-          </w:r>
-          <w:r>
-            <w:rPr>
-              <w:sz w:val="16"/>
-            </w:rPr>
-            <w:t>Gestor de Proyectos</w:t>
+            <w:t>Secretaría de economía</w:t>
           </w:r>
         </w:p>
       </w:tc>
       <w:tc>
         <w:tcPr>
           <w:tcW w:w="1408" w:type="pct"/>
+          <w:tcBorders>
+            <w:top w:val="single" w:sz="4" w:space="0" w:color="auto"/>
+            <w:left w:val="single" w:sz="4" w:space="0" w:color="auto"/>
+            <w:bottom w:val="single" w:sz="4" w:space="0" w:color="auto"/>
+            <w:right w:val="single" w:sz="4" w:space="0" w:color="auto"/>
+          </w:tcBorders>
           <w:vAlign w:val="center"/>
+          <w:hideMark/>
         </w:tcPr>
         <w:p>
           <w:pPr>
@@ -2333,32 +2366,28 @@
             <w:rPr>
               <w:sz w:val="16"/>
             </w:rPr>
-            <w:t xml:space="preserve">C. </w:t>
+            <w:t>I.C. Carlos Alberto Trejo Palacios</w:t>
           </w:r>
           <w:r>
             <w:rPr>
               <w:sz w:val="16"/>
             </w:rPr>
-            <w:t>Carlos Guerrero Silva</w:t>
-          </w:r>
-          <w:r>
-            <w:rPr>
-              <w:sz w:val="16"/>
-            </w:rPr>
             <w:br/>
-          </w:r>
-          <w:r>
-            <w:rPr>
-              <w:sz w:val="16"/>
-            </w:rPr>
-            <w:t>Gestor de Calidad</w:t>
+            <w:t>Jefe de informática</w:t>
           </w:r>
         </w:p>
       </w:tc>
       <w:tc>
         <w:tcPr>
           <w:tcW w:w="1496" w:type="pct"/>
+          <w:tcBorders>
+            <w:top w:val="single" w:sz="4" w:space="0" w:color="auto"/>
+            <w:left w:val="single" w:sz="4" w:space="0" w:color="auto"/>
+            <w:bottom w:val="single" w:sz="4" w:space="0" w:color="auto"/>
+            <w:right w:val="single" w:sz="4" w:space="0" w:color="auto"/>
+          </w:tcBorders>
           <w:vAlign w:val="center"/>
+          <w:hideMark/>
         </w:tcPr>
         <w:p>
           <w:pPr>
@@ -2372,28 +2401,23 @@
             <w:rPr>
               <w:sz w:val="16"/>
             </w:rPr>
-            <w:t>C. Jesús Ramírez Vargas</w:t>
+            <w:t>L.I Arturo Ramos Hernández</w:t>
           </w:r>
         </w:p>
         <w:p>
           <w:pPr>
             <w:pStyle w:val="Piedepgina"/>
             <w:jc w:val="center"/>
+            <w:rPr>
+              <w:sz w:val="22"/>
+            </w:rPr>
           </w:pPr>
           <w:r>
             <w:rPr>
               <w:sz w:val="16"/>
             </w:rPr>
-            <w:t xml:space="preserve">Líder General de Smart </w:t>
+            <w:t>Director de tecnologías de la información</w:t>
           </w:r>
-          <w:proofErr w:type="spellStart"/>
-          <w:r>
-            <w:rPr>
-              <w:sz w:val="16"/>
-            </w:rPr>
-            <w:t>Lines</w:t>
-          </w:r>
-          <w:proofErr w:type="spellEnd"/>
         </w:p>
       </w:tc>
     </w:tr>
@@ -2404,7 +2428,14 @@
       <w:tc>
         <w:tcPr>
           <w:tcW w:w="568" w:type="pct"/>
+          <w:tcBorders>
+            <w:top w:val="single" w:sz="4" w:space="0" w:color="auto"/>
+            <w:left w:val="single" w:sz="4" w:space="0" w:color="auto"/>
+            <w:bottom w:val="single" w:sz="4" w:space="0" w:color="auto"/>
+            <w:right w:val="single" w:sz="4" w:space="0" w:color="auto"/>
+          </w:tcBorders>
           <w:vAlign w:val="center"/>
+          <w:hideMark/>
         </w:tcPr>
         <w:p>
           <w:pPr>
@@ -2425,6 +2456,12 @@
       <w:tc>
         <w:tcPr>
           <w:tcW w:w="1528" w:type="pct"/>
+          <w:tcBorders>
+            <w:top w:val="single" w:sz="4" w:space="0" w:color="auto"/>
+            <w:left w:val="single" w:sz="4" w:space="0" w:color="auto"/>
+            <w:bottom w:val="single" w:sz="4" w:space="0" w:color="auto"/>
+            <w:right w:val="single" w:sz="4" w:space="0" w:color="auto"/>
+          </w:tcBorders>
           <w:vAlign w:val="center"/>
         </w:tcPr>
         <w:p>
@@ -2437,6 +2474,12 @@
       <w:tc>
         <w:tcPr>
           <w:tcW w:w="1408" w:type="pct"/>
+          <w:tcBorders>
+            <w:top w:val="single" w:sz="4" w:space="0" w:color="auto"/>
+            <w:left w:val="single" w:sz="4" w:space="0" w:color="auto"/>
+            <w:bottom w:val="single" w:sz="4" w:space="0" w:color="auto"/>
+            <w:right w:val="single" w:sz="4" w:space="0" w:color="auto"/>
+          </w:tcBorders>
           <w:vAlign w:val="center"/>
         </w:tcPr>
         <w:p>
@@ -2449,6 +2492,12 @@
       <w:tc>
         <w:tcPr>
           <w:tcW w:w="1496" w:type="pct"/>
+          <w:tcBorders>
+            <w:top w:val="single" w:sz="4" w:space="0" w:color="auto"/>
+            <w:left w:val="single" w:sz="4" w:space="0" w:color="auto"/>
+            <w:bottom w:val="single" w:sz="4" w:space="0" w:color="auto"/>
+            <w:right w:val="single" w:sz="4" w:space="0" w:color="auto"/>
+          </w:tcBorders>
           <w:vAlign w:val="center"/>
         </w:tcPr>
         <w:p>
@@ -2466,7 +2515,14 @@
       <w:tc>
         <w:tcPr>
           <w:tcW w:w="568" w:type="pct"/>
+          <w:tcBorders>
+            <w:top w:val="single" w:sz="4" w:space="0" w:color="auto"/>
+            <w:left w:val="single" w:sz="4" w:space="0" w:color="auto"/>
+            <w:bottom w:val="single" w:sz="4" w:space="0" w:color="auto"/>
+            <w:right w:val="single" w:sz="4" w:space="0" w:color="auto"/>
+          </w:tcBorders>
           <w:vAlign w:val="center"/>
+          <w:hideMark/>
         </w:tcPr>
         <w:p>
           <w:pPr>
@@ -2487,7 +2543,14 @@
       <w:tc>
         <w:tcPr>
           <w:tcW w:w="1528" w:type="pct"/>
+          <w:tcBorders>
+            <w:top w:val="single" w:sz="4" w:space="0" w:color="auto"/>
+            <w:left w:val="single" w:sz="4" w:space="0" w:color="auto"/>
+            <w:bottom w:val="single" w:sz="4" w:space="0" w:color="auto"/>
+            <w:right w:val="single" w:sz="4" w:space="0" w:color="auto"/>
+          </w:tcBorders>
           <w:vAlign w:val="center"/>
+          <w:hideMark/>
         </w:tcPr>
         <w:p>
           <w:pPr>
@@ -2502,13 +2565,29 @@
               <w:sz w:val="18"/>
               <w:szCs w:val="18"/>
             </w:rPr>
-            <w:t>31/05/2017</w:t>
+            <w:t>05/09</w:t>
+          </w:r>
+          <w:r>
+            <w:rPr>
+              <w:rFonts w:cs="Arial"/>
+              <w:b/>
+              <w:bCs/>
+              <w:sz w:val="18"/>
+              <w:szCs w:val="18"/>
+            </w:rPr>
+            <w:t>/2017</w:t>
           </w:r>
         </w:p>
       </w:tc>
       <w:tc>
         <w:tcPr>
           <w:tcW w:w="1408" w:type="pct"/>
+          <w:tcBorders>
+            <w:top w:val="single" w:sz="4" w:space="0" w:color="auto"/>
+            <w:left w:val="single" w:sz="4" w:space="0" w:color="auto"/>
+            <w:bottom w:val="single" w:sz="4" w:space="0" w:color="auto"/>
+            <w:right w:val="single" w:sz="4" w:space="0" w:color="auto"/>
+          </w:tcBorders>
           <w:vAlign w:val="center"/>
         </w:tcPr>
         <w:p>
@@ -2521,6 +2600,12 @@
       <w:tc>
         <w:tcPr>
           <w:tcW w:w="1496" w:type="pct"/>
+          <w:tcBorders>
+            <w:top w:val="single" w:sz="4" w:space="0" w:color="auto"/>
+            <w:left w:val="single" w:sz="4" w:space="0" w:color="auto"/>
+            <w:bottom w:val="single" w:sz="4" w:space="0" w:color="auto"/>
+            <w:right w:val="single" w:sz="4" w:space="0" w:color="auto"/>
+          </w:tcBorders>
           <w:vAlign w:val="center"/>
         </w:tcPr>
         <w:p>
@@ -2574,10 +2659,10 @@
       <w:tblLook w:val="04A0" w:firstRow="1" w:lastRow="0" w:firstColumn="1" w:lastColumn="0" w:noHBand="0" w:noVBand="1"/>
     </w:tblPr>
     <w:tblGrid>
-      <w:gridCol w:w="2010"/>
-      <w:gridCol w:w="4721"/>
-      <w:gridCol w:w="2026"/>
-      <w:gridCol w:w="1771"/>
+      <w:gridCol w:w="2835"/>
+      <w:gridCol w:w="4446"/>
+      <w:gridCol w:w="1751"/>
+      <w:gridCol w:w="1496"/>
     </w:tblGrid>
     <w:tr>
       <w:trPr>
@@ -2607,31 +2692,24 @@
           </w:pPr>
           <w:r>
             <w:rPr>
-              <w:rFonts w:cs="Arial"/>
-              <w:b/>
               <w:noProof/>
-              <w:sz w:val="18"/>
-              <w:szCs w:val="24"/>
+              <w:lang w:eastAsia="es-MX"/>
             </w:rPr>
             <w:drawing>
-              <wp:inline distT="0" distB="0" distL="0" distR="0" wp14:anchorId="05C856FC" wp14:editId="71BDBA0A">
-                <wp:extent cx="929640" cy="645160"/>
-                <wp:effectExtent l="0" t="0" r="3810" b="2540"/>
-                <wp:docPr id="14" name="Imagen 14" descr="PNG SMARTLINES"/>
-                <wp:cNvGraphicFramePr>
-                  <a:graphicFrameLocks xmlns:a="http://schemas.openxmlformats.org/drawingml/2006/main" noChangeAspect="1"/>
-                </wp:cNvGraphicFramePr>
+              <wp:inline distT="0" distB="0" distL="0" distR="0" wp14:anchorId="706F0867" wp14:editId="6EA2530C">
+                <wp:extent cx="1663065" cy="702310"/>
+                <wp:effectExtent l="0" t="0" r="0" b="0"/>
+                <wp:docPr id="1" name="Imagen 1" descr="C:\xampp\htdocs\INSEZAC\seczac.png"/>
+                <wp:cNvGraphicFramePr/>
                 <a:graphic xmlns:a="http://schemas.openxmlformats.org/drawingml/2006/main">
                   <a:graphicData uri="http://schemas.openxmlformats.org/drawingml/2006/picture">
                     <pic:pic xmlns:pic="http://schemas.openxmlformats.org/drawingml/2006/picture">
                       <pic:nvPicPr>
-                        <pic:cNvPr id="0" name="Imagen 1" descr="PNG SMARTLINES"/>
-                        <pic:cNvPicPr>
-                          <a:picLocks noChangeAspect="1" noChangeArrowheads="1"/>
-                        </pic:cNvPicPr>
+                        <pic:cNvPr id="1" name="Imagen 1" descr="C:\xampp\htdocs\INSEZAC\seczac.png"/>
+                        <pic:cNvPicPr/>
                       </pic:nvPicPr>
                       <pic:blipFill>
-                        <a:blip r:embed="rId1" cstate="print">
+                        <a:blip r:embed="rId1">
                           <a:extLst>
                             <a:ext uri="{28A0092B-C50C-407E-A947-70E740481C1C}">
                               <a14:useLocalDpi xmlns:a14="http://schemas.microsoft.com/office/drawing/2010/main" val="0"/>
@@ -2646,7 +2724,7 @@
                       <pic:spPr bwMode="auto">
                         <a:xfrm>
                           <a:off x="0" y="0"/>
-                          <a:ext cx="929640" cy="645160"/>
+                          <a:ext cx="1663065" cy="702310"/>
                         </a:xfrm>
                         <a:prstGeom prst="rect">
                           <a:avLst/>
@@ -2693,19 +2771,8 @@
               <w:sz w:val="18"/>
               <w:szCs w:val="24"/>
             </w:rPr>
-            <w:t xml:space="preserve">Smart </w:t>
+            <w:t>Secretaria de Economía</w:t>
           </w:r>
-          <w:proofErr w:type="spellStart"/>
-          <w:r>
-            <w:rPr>
-              <w:rFonts w:cs="Arial"/>
-              <w:b/>
-              <w:sz w:val="18"/>
-              <w:szCs w:val="24"/>
-            </w:rPr>
-            <w:t>Lines</w:t>
-          </w:r>
-          <w:proofErr w:type="spellEnd"/>
         </w:p>
       </w:tc>
       <w:tc>
@@ -2768,7 +2835,7 @@
               <w:sz w:val="18"/>
               <w:szCs w:val="18"/>
             </w:rPr>
-            <w:t>SL-GP-039-04</w:t>
+            <w:t>SE-TI-001-01</w:t>
           </w:r>
         </w:p>
       </w:tc>
@@ -2824,7 +2891,6 @@
               <w:lang w:val="en-GB"/>
             </w:rPr>
           </w:pPr>
-          <w:proofErr w:type="spellStart"/>
           <w:r>
             <w:rPr>
               <w:rFonts w:cs="Arial"/>
@@ -2833,31 +2899,8 @@
               <w:szCs w:val="24"/>
               <w:lang w:val="en-GB"/>
             </w:rPr>
-            <w:t>Enunciado</w:t>
+            <w:t>Enunciado del Trabajo</w:t>
           </w:r>
-          <w:proofErr w:type="spellEnd"/>
-          <w:r>
-            <w:rPr>
-              <w:rFonts w:cs="Arial"/>
-              <w:b/>
-              <w:sz w:val="18"/>
-              <w:szCs w:val="24"/>
-              <w:lang w:val="en-GB"/>
-            </w:rPr>
-            <w:t xml:space="preserve"> del </w:t>
-          </w:r>
-          <w:proofErr w:type="spellStart"/>
-          <w:r>
-            <w:rPr>
-              <w:rFonts w:cs="Arial"/>
-              <w:b/>
-              <w:sz w:val="18"/>
-              <w:szCs w:val="24"/>
-              <w:lang w:val="en-GB"/>
-            </w:rPr>
-            <w:t>Trabajo</w:t>
-          </w:r>
-          <w:proofErr w:type="spellEnd"/>
         </w:p>
       </w:tc>
       <w:tc>
@@ -2920,7 +2963,7 @@
               <w:sz w:val="18"/>
               <w:szCs w:val="24"/>
             </w:rPr>
-            <w:t>04</w:t>
+            <w:t>01</w:t>
           </w:r>
         </w:p>
       </w:tc>
@@ -2985,26 +3028,6 @@
             <w:t>ISO/IEC 29110</w:t>
           </w:r>
         </w:p>
-        <w:p>
-          <w:pPr>
-            <w:jc w:val="center"/>
-            <w:rPr>
-              <w:rFonts w:cs="Arial"/>
-              <w:b/>
-              <w:sz w:val="18"/>
-              <w:szCs w:val="24"/>
-            </w:rPr>
-          </w:pPr>
-          <w:r>
-            <w:rPr>
-              <w:rFonts w:cs="Arial"/>
-              <w:b/>
-              <w:sz w:val="18"/>
-              <w:szCs w:val="24"/>
-            </w:rPr>
-            <w:t>Gestión de Proyectos</w:t>
-          </w:r>
-        </w:p>
       </w:tc>
       <w:tc>
         <w:tcPr>
@@ -3178,7 +3201,17 @@
               <w:szCs w:val="24"/>
               <w:lang w:val="es-ES"/>
             </w:rPr>
-            <w:t>31/05/2017</w:t>
+            <w:t>05/09</w:t>
+          </w:r>
+          <w:r>
+            <w:rPr>
+              <w:rFonts w:cs="Arial"/>
+              <w:b/>
+              <w:sz w:val="18"/>
+              <w:szCs w:val="24"/>
+              <w:lang w:val="es-ES"/>
+            </w:rPr>
+            <w:t>/2017</w:t>
           </w:r>
         </w:p>
       </w:tc>
@@ -4371,7 +4404,7 @@
 </file>
 
 <file path=customXml/itemProps1.xml><?xml version="1.0" encoding="utf-8"?>
-<ds:datastoreItem xmlns:ds="http://schemas.openxmlformats.org/officeDocument/2006/customXml" ds:itemID="{D4149D76-94A7-4C85-9679-5642B1FB6D98}">
+<ds:datastoreItem xmlns:ds="http://schemas.openxmlformats.org/officeDocument/2006/customXml" ds:itemID="{E1C705FC-0EB5-49F1-ACBB-BE1C580ADCFD}">
   <ds:schemaRefs>
     <ds:schemaRef ds:uri="http://schemas.openxmlformats.org/officeDocument/2006/bibliography"/>
   </ds:schemaRefs>
